--- a/Final Data/Finalreport_814.docx
+++ b/Final Data/Finalreport_814.docx
@@ -160,9 +160,2096 @@
       </w:r>
     </w:p>
     <w:p/>
-    <w:p>
-      <w:r>
-        <w:t>Data resources:</w:t>
+    <w:p/>
+    <w:p/>
+    <w:p/>
+    <w:p/>
+    <w:p/>
+    <w:p/>
+    <w:p/>
+    <w:p/>
+    <w:p/>
+    <w:p/>
+    <w:p/>
+    <w:p>
+      <w:pPr>
+        <w:spacing w:after="0"/>
+        <w:jc w:val="both"/>
+        <w:rPr>
+          <w:rStyle w:val="Strong"/>
+        </w:rPr>
+      </w:pPr>
+      <w:r>
+        <w:rPr>
+          <w:rStyle w:val="Strong"/>
+        </w:rPr>
+        <w:lastRenderedPageBreak/>
+        <w:t>Overview</w:t>
+      </w:r>
+    </w:p>
+    <w:p>
+      <w:pPr>
+        <w:spacing w:after="0"/>
+        <w:jc w:val="both"/>
+      </w:pPr>
+    </w:p>
+    <w:p>
+      <w:pPr>
+        <w:spacing w:after="0"/>
+        <w:ind w:firstLine="720"/>
+        <w:jc w:val="both"/>
+      </w:pPr>
+      <w:r>
+        <w:t>Availa</w:t>
+      </w:r>
+      <w:r>
+        <w:t>bility</w:t>
+      </w:r>
+      <w:r>
+        <w:t xml:space="preserve"> of beds in a </w:t>
+      </w:r>
+      <w:r>
+        <w:t>hospital</w:t>
+      </w:r>
+      <w:r>
+        <w:t xml:space="preserve"> is a key measure to maximise patient care and effective cost management. One of the major problems many hospitals face today is the inefficient management of beds or the inefficient bed tracking systems that are available</w:t>
+      </w:r>
+      <w:r>
+        <w:t xml:space="preserve"> [1]</w:t>
+      </w:r>
+      <w:r>
+        <w:t xml:space="preserve">. </w:t>
+      </w:r>
+      <w:r>
+        <w:t>Hospital beds left unoccupied as a result of waiting for the staff members to service the beds and to get it ready for the next patient is a significant cost to the Health Industry</w:t>
+      </w:r>
+      <w:r>
+        <w:t xml:space="preserve"> [3]</w:t>
+      </w:r>
+      <w:r>
+        <w:t xml:space="preserve">. The </w:t>
+      </w:r>
+      <w:r>
+        <w:rPr>
+          <w:i/>
+          <w:iCs/>
+        </w:rPr>
+        <w:t>Bed Turnaround Time (BTAT)</w:t>
+      </w:r>
+      <w:r>
+        <w:t xml:space="preserve"> in question extended from the time discharge instructions were given to the patient to the time a new patient arrives</w:t>
+      </w:r>
+      <w:r>
+        <w:t xml:space="preserve"> [2]</w:t>
+      </w:r>
+      <w:r>
+        <w:t>. Many people are involved in the process of discharging a patient and preparing the bed for the next admitted patient. However, most of the process is currently manual which involves physically checking the rooms to check the availability, assigning staff for servicing them based on the status, etc.</w:t>
+      </w:r>
+      <w:r>
+        <w:t xml:space="preserve"> </w:t>
+      </w:r>
+      <w:r>
+        <w:t xml:space="preserve"> </w:t>
+      </w:r>
+    </w:p>
+    <w:p>
+      <w:pPr>
+        <w:spacing w:after="0"/>
+        <w:jc w:val="both"/>
+      </w:pPr>
+    </w:p>
+    <w:p>
+      <w:pPr>
+        <w:spacing w:after="0"/>
+        <w:jc w:val="both"/>
+      </w:pPr>
+      <w:r>
+        <w:t>The proposed dashboard will be designed to</w:t>
+      </w:r>
+      <w:r>
+        <w:t xml:space="preserve"> improve the bed turnaround time through </w:t>
+      </w:r>
+      <w:r>
+        <w:t>v</w:t>
+      </w:r>
+      <w:r>
+        <w:t xml:space="preserve">isualization of various measures like </w:t>
+      </w:r>
+      <w:r>
+        <w:t xml:space="preserve">average </w:t>
+      </w:r>
+      <w:r>
+        <w:t>turnaround time,</w:t>
+      </w:r>
+      <w:r>
+        <w:t xml:space="preserve"> admission and discharge rates </w:t>
+      </w:r>
+      <w:r>
+        <w:t xml:space="preserve">as well as able to quickly spot the bed </w:t>
+      </w:r>
+      <w:r>
+        <w:t xml:space="preserve">statuses and </w:t>
+      </w:r>
+      <w:r>
+        <w:t>identify beds that needs to be prioritized for cleaning</w:t>
+      </w:r>
+      <w:r>
+        <w:t xml:space="preserve">. </w:t>
+      </w:r>
+      <w:r>
+        <w:t xml:space="preserve">The visuals will also aid the users </w:t>
+      </w:r>
+      <w:r>
+        <w:t xml:space="preserve">to explore other measures like occupancy rate and waiting time that might influence bed turnaround time. The dashboard design will address most of the requirements by </w:t>
+      </w:r>
+      <w:r>
+        <w:t>Bed coordinators, Unit Managers and House-keeping Supervisors through status graphs and charts</w:t>
+      </w:r>
+      <w:r>
+        <w:t xml:space="preserve"> </w:t>
+      </w:r>
+      <w:r>
+        <w:t>in managing the patient flow efficiently.</w:t>
+      </w:r>
+      <w:r>
+        <w:t xml:space="preserve"> It will also allow the users to interactively explore various measures and dimensions through filters and selection and will aid in locating the bottlenecks in the operation and will </w:t>
+      </w:r>
+      <w:r>
+        <w:t>aim to</w:t>
+      </w:r>
+      <w:r>
+        <w:t xml:space="preserve"> improve the </w:t>
+      </w:r>
+      <w:r>
+        <w:t xml:space="preserve">overall </w:t>
+      </w:r>
+      <w:r>
+        <w:t xml:space="preserve">process. </w:t>
+      </w:r>
+    </w:p>
+    <w:p>
+      <w:pPr>
+        <w:spacing w:after="0"/>
+        <w:jc w:val="both"/>
+      </w:pPr>
+      <w:r>
+        <w:t xml:space="preserve"> </w:t>
+      </w:r>
+    </w:p>
+    <w:p>
+      <w:pPr>
+        <w:spacing w:after="0"/>
+        <w:jc w:val="both"/>
+        <w:rPr>
+          <w:rStyle w:val="Strong"/>
+        </w:rPr>
+      </w:pPr>
+      <w:r>
+        <w:rPr>
+          <w:rStyle w:val="Strong"/>
+        </w:rPr>
+        <w:t>Introduction</w:t>
+      </w:r>
+    </w:p>
+    <w:p>
+      <w:pPr>
+        <w:spacing w:after="0"/>
+        <w:jc w:val="both"/>
+      </w:pPr>
+    </w:p>
+    <w:p>
+      <w:pPr>
+        <w:spacing w:after="0"/>
+        <w:ind w:firstLine="720"/>
+        <w:jc w:val="both"/>
+      </w:pPr>
+      <w:r>
+        <w:t xml:space="preserve">The goal of this project is </w:t>
+      </w:r>
+      <w:r>
+        <w:t xml:space="preserve">therefore </w:t>
+      </w:r>
+      <w:r>
+        <w:t>to optimise the Bed Turnaround process through visualization of resources in an efficient way, and to look out for any trends in the dataset with regards to patient discharges and admissions, with an</w:t>
+      </w:r>
+      <w:r>
+        <w:t xml:space="preserve"> </w:t>
+      </w:r>
+      <w:r>
+        <w:t xml:space="preserve">ultimate aim of improving the Bed Turnaround Time. </w:t>
+      </w:r>
+    </w:p>
+    <w:p>
+      <w:pPr>
+        <w:spacing w:after="0"/>
+        <w:ind w:firstLine="720"/>
+        <w:jc w:val="both"/>
+      </w:pPr>
+    </w:p>
+    <w:p>
+      <w:pPr>
+        <w:spacing w:after="0"/>
+        <w:ind w:firstLine="720"/>
+        <w:jc w:val="both"/>
+      </w:pPr>
+      <w:r>
+        <w:t xml:space="preserve">Our Visualisation dashboard will be useful both to the </w:t>
+      </w:r>
+      <w:r>
+        <w:t xml:space="preserve">Bed Coordinators </w:t>
+      </w:r>
+      <w:r>
+        <w:t xml:space="preserve">and the other stakeholders </w:t>
+      </w:r>
+      <w:r>
+        <w:t xml:space="preserve">involved. The intended audience are listed below. </w:t>
+      </w:r>
+    </w:p>
+    <w:p>
+      <w:pPr>
+        <w:ind w:left="360"/>
+      </w:pPr>
+      <w:r>
+        <w:rPr>
+          <w:b/>
+          <w:bCs/>
+        </w:rPr>
+        <w:t xml:space="preserve">Users: </w:t>
+      </w:r>
+      <w:r>
+        <w:br/>
+        <w:t xml:space="preserve">Primary: </w:t>
+      </w:r>
+      <w:r>
+        <w:tab/>
+        <w:t xml:space="preserve">Unit </w:t>
+      </w:r>
+      <w:r>
+        <w:t>Managers</w:t>
+      </w:r>
+      <w:r>
+        <w:t xml:space="preserve">, </w:t>
+      </w:r>
+      <w:r>
+        <w:t xml:space="preserve">Central </w:t>
+      </w:r>
+      <w:r>
+        <w:t xml:space="preserve">Bed Coordinators </w:t>
+      </w:r>
+      <w:r>
+        <w:br/>
+        <w:t xml:space="preserve">Secondary: </w:t>
+      </w:r>
+      <w:r>
+        <w:tab/>
+      </w:r>
+      <w:r>
+        <w:t>Hospital Managers, House-keeping Service Manager</w:t>
+      </w:r>
+      <w:r>
+        <w:t>s</w:t>
+      </w:r>
+      <w:r>
+        <w:t xml:space="preserve"> </w:t>
+      </w:r>
+      <w:r>
+        <w:br/>
+      </w:r>
+    </w:p>
+    <w:p>
+      <w:pPr>
+        <w:ind w:left="360"/>
+      </w:pPr>
+      <w:r>
+        <w:t xml:space="preserve">We wanted our dashboard to answer some of the questions that </w:t>
+      </w:r>
+      <w:r>
+        <w:t xml:space="preserve">the </w:t>
+      </w:r>
+      <w:r>
+        <w:t>users</w:t>
+      </w:r>
+      <w:r>
+        <w:t xml:space="preserve"> </w:t>
+      </w:r>
+      <w:r>
+        <w:t xml:space="preserve">will come across </w:t>
+      </w:r>
+      <w:r>
+        <w:t>i</w:t>
+      </w:r>
+      <w:r>
+        <w:t xml:space="preserve">n </w:t>
+      </w:r>
+      <w:r>
+        <w:t>their day-to-day operations</w:t>
+      </w:r>
+      <w:r>
+        <w:t xml:space="preserve"> of</w:t>
+      </w:r>
+      <w:r>
+        <w:t xml:space="preserve"> </w:t>
+      </w:r>
+      <w:r>
+        <w:t xml:space="preserve">bed management and </w:t>
+      </w:r>
+      <w:r>
+        <w:t xml:space="preserve">optimising </w:t>
+      </w:r>
+      <w:r>
+        <w:t xml:space="preserve">house-keeping resources. Some of </w:t>
+      </w:r>
+      <w:r>
+        <w:t>the research</w:t>
+      </w:r>
+      <w:r>
+        <w:t xml:space="preserve"> </w:t>
+      </w:r>
+      <w:r>
+        <w:t>q</w:t>
+      </w:r>
+      <w:r>
+        <w:t>uestions</w:t>
+      </w:r>
+      <w:r>
+        <w:t xml:space="preserve"> that could be answered are</w:t>
+      </w:r>
+      <w:r>
+        <w:t>:</w:t>
+      </w:r>
+    </w:p>
+    <w:p>
+      <w:pPr>
+        <w:numPr>
+          <w:ilvl w:val="1"/>
+          <w:numId w:val="3"/>
+        </w:numPr>
+      </w:pPr>
+      <w:r>
+        <w:t xml:space="preserve">What’s the occupancy rate in each Units? How’s it influencing the admissions and discharges? </w:t>
+      </w:r>
+    </w:p>
+    <w:p>
+      <w:pPr>
+        <w:numPr>
+          <w:ilvl w:val="1"/>
+          <w:numId w:val="3"/>
+        </w:numPr>
+      </w:pPr>
+      <w:r>
+        <w:t>What’s the Bed Turnaround rate by Unit? Where are the delays?</w:t>
+      </w:r>
+      <w:r>
+        <w:t xml:space="preserve"> And is there any relation to discharges?</w:t>
+      </w:r>
+    </w:p>
+    <w:p>
+      <w:pPr>
+        <w:numPr>
+          <w:ilvl w:val="1"/>
+          <w:numId w:val="3"/>
+        </w:numPr>
+      </w:pPr>
+      <w:r>
+        <w:lastRenderedPageBreak/>
+        <w:t>What’s the current status of beds in each unit? Where to deploy the house-keeping staffs</w:t>
+      </w:r>
+      <w:r>
+        <w:t xml:space="preserve"> and to prioritize cleaning</w:t>
+      </w:r>
+      <w:r>
+        <w:t>?</w:t>
+      </w:r>
+    </w:p>
+    <w:p>
+      <w:pPr>
+        <w:numPr>
+          <w:ilvl w:val="1"/>
+          <w:numId w:val="3"/>
+        </w:numPr>
+      </w:pPr>
+      <w:r>
+        <w:t xml:space="preserve">What’s the Admissions, Discharges and Transfer </w:t>
+      </w:r>
+      <w:r>
+        <w:t>trends</w:t>
+      </w:r>
+      <w:r>
+        <w:t xml:space="preserve"> over the months? And How’s it helpful in planning the bed capacity?</w:t>
+      </w:r>
+    </w:p>
+    <w:p>
+      <w:pPr>
+        <w:rPr>
+          <w:rStyle w:val="Strong"/>
+        </w:rPr>
+      </w:pPr>
+      <w:r>
+        <w:rPr>
+          <w:rStyle w:val="Strong"/>
+        </w:rPr>
+        <w:t>Data:</w:t>
+      </w:r>
+    </w:p>
+    <w:p>
+      <w:pPr>
+        <w:ind w:left="360"/>
+        <w:rPr>
+          <w:lang w:val="en-US"/>
+        </w:rPr>
+      </w:pPr>
+      <w:r>
+        <w:rPr>
+          <w:lang w:val="en-US"/>
+        </w:rPr>
+        <w:t xml:space="preserve">For our design, we are assuming </w:t>
+      </w:r>
+      <w:r>
+        <w:rPr>
+          <w:lang w:val="en-US"/>
+        </w:rPr>
+        <w:t>a</w:t>
+      </w:r>
+      <w:r>
+        <w:rPr>
+          <w:lang w:val="en-US"/>
+        </w:rPr>
+        <w:t xml:space="preserve"> </w:t>
+      </w:r>
+      <w:r>
+        <w:rPr>
+          <w:lang w:val="en-US"/>
+        </w:rPr>
+        <w:t>fictitous</w:t>
+      </w:r>
+      <w:r>
+        <w:rPr>
+          <w:lang w:val="en-US"/>
+        </w:rPr>
+        <w:t xml:space="preserve"> </w:t>
+      </w:r>
+      <w:r>
+        <w:rPr>
+          <w:lang w:val="en-US"/>
+        </w:rPr>
+        <w:t>hospital with 5 units</w:t>
+      </w:r>
+      <w:r>
+        <w:rPr>
+          <w:lang w:val="en-US"/>
+        </w:rPr>
+        <w:t>.</w:t>
+      </w:r>
+      <w:r>
+        <w:rPr>
+          <w:lang w:val="en-US"/>
+        </w:rPr>
+        <w:t xml:space="preserve"> </w:t>
+      </w:r>
+      <w:r>
+        <w:rPr>
+          <w:lang w:val="en-US"/>
+        </w:rPr>
+        <w:t>A</w:t>
+      </w:r>
+      <w:r>
+        <w:rPr>
+          <w:lang w:val="en-US"/>
+        </w:rPr>
+        <w:t xml:space="preserve">nd </w:t>
+      </w:r>
+      <w:r>
+        <w:rPr>
+          <w:lang w:val="en-US"/>
+        </w:rPr>
+        <w:t xml:space="preserve">each units have specific number of beds. </w:t>
+      </w:r>
+      <w:r>
+        <w:rPr>
+          <w:lang w:val="en-US"/>
+        </w:rPr>
+        <w:t>The name of the Units and the number of beds in each Unit that are assumed are shown below</w:t>
+      </w:r>
+    </w:p>
+    <w:p>
+      <w:pPr>
+        <w:ind w:left="360"/>
+        <w:rPr>
+          <w:lang w:val="en-US"/>
+        </w:rPr>
+      </w:pPr>
+      <w:r>
+        <w:rPr>
+          <w:lang w:val="en-US"/>
+        </w:rPr>
+        <w:t xml:space="preserve"> </w:t>
+      </w:r>
+      <w:r>
+        <w:rPr>
+          <w:lang w:val="en-US"/>
+        </w:rPr>
+        <w:t>(General</w:t>
+      </w:r>
+      <w:r>
+        <w:rPr>
+          <w:lang w:val="en-US"/>
+        </w:rPr>
+        <w:t xml:space="preserve"> – 1N</w:t>
+      </w:r>
+      <w:r>
+        <w:rPr>
+          <w:lang w:val="en-US"/>
+        </w:rPr>
+        <w:t xml:space="preserve"> : Beds 15</w:t>
+      </w:r>
+      <w:r>
+        <w:rPr>
+          <w:lang w:val="en-US"/>
+        </w:rPr>
+        <w:t>, Surgical</w:t>
+      </w:r>
+      <w:r>
+        <w:rPr>
+          <w:lang w:val="en-US"/>
+        </w:rPr>
+        <w:t xml:space="preserve"> – 1S</w:t>
+      </w:r>
+      <w:r>
+        <w:rPr>
+          <w:lang w:val="en-US"/>
+        </w:rPr>
+        <w:t>: Beds 10</w:t>
+      </w:r>
+      <w:r>
+        <w:rPr>
+          <w:lang w:val="en-US"/>
+        </w:rPr>
+        <w:t>,</w:t>
+      </w:r>
+      <w:r>
+        <w:rPr>
+          <w:lang w:val="en-US"/>
+        </w:rPr>
+        <w:t xml:space="preserve"> </w:t>
+      </w:r>
+      <w:r>
+        <w:rPr>
+          <w:lang w:val="en-US"/>
+        </w:rPr>
+        <w:t>Intensive Care Unit - 1W</w:t>
+      </w:r>
+      <w:r>
+        <w:rPr>
+          <w:lang w:val="en-US"/>
+        </w:rPr>
+        <w:t>: Beds 10</w:t>
+      </w:r>
+      <w:r>
+        <w:rPr>
+          <w:lang w:val="en-US"/>
+        </w:rPr>
+        <w:t>,</w:t>
+      </w:r>
+      <w:r>
+        <w:rPr>
+          <w:lang w:val="en-US"/>
+        </w:rPr>
+        <w:t xml:space="preserve"> </w:t>
+      </w:r>
+      <w:r>
+        <w:rPr>
+          <w:lang w:val="en-US"/>
+        </w:rPr>
+        <w:t>Special Care Unit- SCU</w:t>
+      </w:r>
+      <w:r>
+        <w:rPr>
+          <w:lang w:val="en-US"/>
+        </w:rPr>
+        <w:t>: beds 4</w:t>
+      </w:r>
+      <w:r>
+        <w:rPr>
+          <w:lang w:val="en-US"/>
+        </w:rPr>
+        <w:t>,</w:t>
+      </w:r>
+      <w:r>
+        <w:rPr>
+          <w:lang w:val="en-US"/>
+        </w:rPr>
+        <w:t xml:space="preserve"> </w:t>
+      </w:r>
+      <w:r>
+        <w:rPr>
+          <w:lang w:val="en-US"/>
+        </w:rPr>
+        <w:t>Maternity -BP</w:t>
+      </w:r>
+      <w:r>
+        <w:rPr>
+          <w:lang w:val="en-US"/>
+        </w:rPr>
+        <w:t>: Beds 5</w:t>
+      </w:r>
+      <w:r>
+        <w:rPr>
+          <w:lang w:val="en-US"/>
+        </w:rPr>
+        <w:t xml:space="preserve">) </w:t>
+      </w:r>
+    </w:p>
+    <w:p>
+      <w:pPr>
+        <w:ind w:left="360"/>
+      </w:pPr>
+      <w:r>
+        <w:t xml:space="preserve">A sample </w:t>
+      </w:r>
+      <w:r>
+        <w:t>Bed Turnaround Time (BTAT)</w:t>
+      </w:r>
+      <w:r>
+        <w:rPr>
+          <w:lang w:val="en-US"/>
+        </w:rPr>
+        <w:t xml:space="preserve"> metrics </w:t>
+      </w:r>
+      <w:r>
+        <w:rPr>
+          <w:lang w:val="en-US"/>
+        </w:rPr>
+        <w:t>like Patient departure time and next Patient Arrival Time were</w:t>
+      </w:r>
+      <w:r>
+        <w:rPr>
+          <w:lang w:val="en-US"/>
+        </w:rPr>
+        <w:t xml:space="preserve"> </w:t>
+      </w:r>
+      <w:r>
+        <w:rPr>
+          <w:lang w:val="en-US"/>
+        </w:rPr>
+        <w:t>provided by Fraser health.</w:t>
+      </w:r>
+      <w:r>
+        <w:rPr>
+          <w:lang w:val="en-US"/>
+        </w:rPr>
+        <w:t xml:space="preserve"> But the data is modified to suit the hospital units and beds that’s been used</w:t>
+      </w:r>
+      <w:r>
+        <w:rPr>
+          <w:lang w:val="en-US"/>
+        </w:rPr>
+        <w:t xml:space="preserve"> for dashboard design</w:t>
+      </w:r>
+      <w:r>
+        <w:rPr>
+          <w:lang w:val="en-US"/>
+        </w:rPr>
+        <w:t xml:space="preserve">. </w:t>
+      </w:r>
+    </w:p>
+    <w:p>
+      <w:pPr>
+        <w:ind w:left="360"/>
+        <w:rPr>
+          <w:lang w:val="en-US"/>
+        </w:rPr>
+      </w:pPr>
+      <w:r>
+        <w:rPr>
+          <w:lang w:val="en-US"/>
+        </w:rPr>
+        <w:t>O</w:t>
+      </w:r>
+      <w:r>
+        <w:rPr>
+          <w:lang w:val="en-US"/>
+        </w:rPr>
+        <w:t xml:space="preserve">ther data </w:t>
+      </w:r>
+      <w:r>
+        <w:rPr>
+          <w:lang w:val="en-US"/>
+        </w:rPr>
+        <w:t>like admissions, transfers are</w:t>
+      </w:r>
+      <w:r>
+        <w:rPr>
+          <w:lang w:val="en-US"/>
+        </w:rPr>
+        <w:t xml:space="preserve"> simulated using metrics from Canadian Institute of Health Information</w:t>
+      </w:r>
+      <w:r>
+        <w:rPr>
+          <w:lang w:val="en-US"/>
+        </w:rPr>
+        <w:t xml:space="preserve"> </w:t>
+      </w:r>
+      <w:r>
+        <w:rPr>
+          <w:lang w:val="en-US"/>
+        </w:rPr>
+        <w:t xml:space="preserve">(CIHI) </w:t>
+      </w:r>
+      <w:r>
+        <w:rPr>
+          <w:lang w:val="en-US"/>
+        </w:rPr>
+        <w:t>Discharge and Admission Dataset (DAD)</w:t>
+      </w:r>
+      <w:r>
+        <w:rPr>
+          <w:lang w:val="en-US"/>
+        </w:rPr>
+        <w:t>.</w:t>
+      </w:r>
+    </w:p>
+    <w:p>
+      <w:pPr>
+        <w:ind w:left="360"/>
+      </w:pPr>
+      <w:r>
+        <w:t xml:space="preserve">Since getting real samples of hospital data is challenging due to confidentiality and sensitivity, we used online tool </w:t>
+      </w:r>
+      <w:hyperlink r:id="rId6" w:history="1">
+        <w:r>
+          <w:rPr>
+            <w:rStyle w:val="Hyperlink"/>
+          </w:rPr>
+          <w:t>https://mockaroo.com/</w:t>
+        </w:r>
+      </w:hyperlink>
+      <w:r>
+        <w:t xml:space="preserve"> to generate data from the known metrics. </w:t>
+      </w:r>
+      <w:r>
+        <w:t xml:space="preserve">Some of the datasets that are simulated </w:t>
+      </w:r>
+      <w:r>
+        <w:t xml:space="preserve">for the </w:t>
+      </w:r>
+      <w:r>
+        <w:t>dashboard design are</w:t>
+      </w:r>
+    </w:p>
+    <w:p>
+      <w:pPr>
+        <w:pStyle w:val="ListParagraph"/>
+        <w:numPr>
+          <w:ilvl w:val="0"/>
+          <w:numId w:val="5"/>
+        </w:numPr>
+      </w:pPr>
+      <w:r>
+        <w:t>Patient log with details such as admission,</w:t>
+      </w:r>
+      <w:r>
+        <w:t xml:space="preserve"> </w:t>
+      </w:r>
+      <w:r>
+        <w:t>Transfer details and discharge datetime.</w:t>
+      </w:r>
+      <w:r>
+        <w:t xml:space="preserve"> (data </w:t>
+      </w:r>
+      <w:r>
+        <w:t>is generated for M</w:t>
+      </w:r>
+      <w:r>
+        <w:t>ay 2019-</w:t>
+      </w:r>
+      <w:r>
+        <w:t>J</w:t>
+      </w:r>
+      <w:r>
+        <w:t>une 2019)</w:t>
+      </w:r>
+    </w:p>
+    <w:p>
+      <w:pPr>
+        <w:pStyle w:val="ListParagraph"/>
+        <w:numPr>
+          <w:ilvl w:val="0"/>
+          <w:numId w:val="5"/>
+        </w:numPr>
+      </w:pPr>
+      <w:r>
+        <w:t>Occupancy rate for each of the units.</w:t>
+      </w:r>
+    </w:p>
+    <w:p>
+      <w:pPr>
+        <w:ind w:firstLine="720"/>
+      </w:pPr>
+      <w:r>
+        <w:t>Dimensions</w:t>
+      </w:r>
+      <w:r>
+        <w:t xml:space="preserve"> in our design</w:t>
+      </w:r>
+      <w:r>
+        <w:t>:</w:t>
+      </w:r>
+    </w:p>
+    <w:p>
+      <w:pPr>
+        <w:pStyle w:val="ListParagraph"/>
+        <w:numPr>
+          <w:ilvl w:val="0"/>
+          <w:numId w:val="13"/>
+        </w:numPr>
+      </w:pPr>
+      <w:r>
+        <w:t>Units</w:t>
+      </w:r>
+      <w:r>
+        <w:tab/>
+      </w:r>
+      <w:r>
+        <w:t>(</w:t>
+      </w:r>
+      <w:r>
+        <w:t>1N,1S,1W,</w:t>
+      </w:r>
+      <w:r>
+        <w:t xml:space="preserve"> </w:t>
+      </w:r>
+      <w:r>
+        <w:t>SCU,</w:t>
+      </w:r>
+      <w:r>
+        <w:t xml:space="preserve"> </w:t>
+      </w:r>
+      <w:r>
+        <w:t>BP</w:t>
+      </w:r>
+      <w:r>
+        <w:t>)</w:t>
+      </w:r>
+    </w:p>
+    <w:p>
+      <w:pPr>
+        <w:pStyle w:val="ListParagraph"/>
+        <w:numPr>
+          <w:ilvl w:val="0"/>
+          <w:numId w:val="13"/>
+        </w:numPr>
+      </w:pPr>
+      <w:r>
+        <w:t>BedNum</w:t>
+      </w:r>
+      <w:r>
+        <w:t xml:space="preserve"> (</w:t>
+      </w:r>
+      <w:r>
+        <w:t>101,102,103….SCU1,SCU2,…,BP201,BP202..</w:t>
+      </w:r>
+      <w:r>
+        <w:t>)</w:t>
+      </w:r>
+    </w:p>
+    <w:p>
+      <w:pPr>
+        <w:pStyle w:val="ListParagraph"/>
+        <w:numPr>
+          <w:ilvl w:val="0"/>
+          <w:numId w:val="13"/>
+        </w:numPr>
+      </w:pPr>
+      <w:r>
+        <w:t>PatientID</w:t>
+      </w:r>
+      <w:r>
+        <w:tab/>
+      </w:r>
+      <w:r>
+        <w:tab/>
+      </w:r>
+    </w:p>
+    <w:p>
+      <w:pPr>
+        <w:pStyle w:val="ListParagraph"/>
+        <w:numPr>
+          <w:ilvl w:val="0"/>
+          <w:numId w:val="13"/>
+        </w:numPr>
+      </w:pPr>
+      <w:r>
+        <w:t>AdmitDateTime</w:t>
+      </w:r>
+      <w:r>
+        <w:t xml:space="preserve"> </w:t>
+      </w:r>
+      <w:r>
+        <w:tab/>
+      </w:r>
+    </w:p>
+    <w:p>
+      <w:pPr>
+        <w:pStyle w:val="ListParagraph"/>
+        <w:numPr>
+          <w:ilvl w:val="0"/>
+          <w:numId w:val="13"/>
+        </w:numPr>
+      </w:pPr>
+      <w:r>
+        <w:t>DischargeDateTime</w:t>
+      </w:r>
+      <w:r>
+        <w:t xml:space="preserve"> </w:t>
+      </w:r>
+      <w:r>
+        <w:tab/>
+      </w:r>
+    </w:p>
+    <w:p>
+      <w:pPr>
+        <w:pStyle w:val="ListParagraph"/>
+        <w:numPr>
+          <w:ilvl w:val="0"/>
+          <w:numId w:val="13"/>
+        </w:numPr>
+      </w:pPr>
+      <w:r>
+        <w:t>TransferDateTime</w:t>
+      </w:r>
+      <w:r>
+        <w:t xml:space="preserve"> </w:t>
+      </w:r>
+      <w:r>
+        <w:tab/>
+      </w:r>
+    </w:p>
+    <w:p>
+      <w:pPr>
+        <w:ind w:firstLine="720"/>
+      </w:pPr>
+      <w:r>
+        <w:t>Measures:</w:t>
+      </w:r>
+    </w:p>
+    <w:p>
+      <w:pPr>
+        <w:pStyle w:val="ListParagraph"/>
+        <w:numPr>
+          <w:ilvl w:val="0"/>
+          <w:numId w:val="12"/>
+        </w:numPr>
+      </w:pPr>
+      <w:r>
+        <w:t>TurnaroundTime</w:t>
+      </w:r>
+    </w:p>
+    <w:p>
+      <w:pPr>
+        <w:pStyle w:val="ListParagraph"/>
+        <w:numPr>
+          <w:ilvl w:val="0"/>
+          <w:numId w:val="12"/>
+        </w:numPr>
+      </w:pPr>
+      <w:r>
+        <w:t>Total Occupied</w:t>
+      </w:r>
+    </w:p>
+    <w:p>
+      <w:pPr>
+        <w:pStyle w:val="ListParagraph"/>
+        <w:numPr>
+          <w:ilvl w:val="0"/>
+          <w:numId w:val="12"/>
+        </w:numPr>
+      </w:pPr>
+      <w:r>
+        <w:t>Bedstatus</w:t>
+      </w:r>
+    </w:p>
+    <w:p>
+      <w:pPr>
+        <w:pStyle w:val="ListParagraph"/>
+        <w:numPr>
+          <w:ilvl w:val="0"/>
+          <w:numId w:val="12"/>
+        </w:numPr>
+      </w:pPr>
+      <w:r>
+        <w:t>Number of Admissions</w:t>
+      </w:r>
+    </w:p>
+    <w:p>
+      <w:pPr>
+        <w:pStyle w:val="ListParagraph"/>
+        <w:numPr>
+          <w:ilvl w:val="0"/>
+          <w:numId w:val="12"/>
+        </w:numPr>
+      </w:pPr>
+      <w:r>
+        <w:t>Number of Discharges</w:t>
+      </w:r>
+    </w:p>
+    <w:p>
+      <w:pPr>
+        <w:pStyle w:val="ListParagraph"/>
+        <w:numPr>
+          <w:ilvl w:val="0"/>
+          <w:numId w:val="12"/>
+        </w:numPr>
+      </w:pPr>
+      <w:r>
+        <w:t>Number of Transfers</w:t>
+      </w:r>
+    </w:p>
+    <w:p/>
+    <w:p>
+      <w:r>
+        <w:lastRenderedPageBreak/>
+        <w:t>We used Excel sheets and Tableau Prep builder to join datasets like Units, Bed numbers with Patient log to create a complete dataset.</w:t>
+      </w:r>
+    </w:p>
+    <w:p>
+      <w:r>
+        <w:t xml:space="preserve">Turnaround Time is calculated by calculating the difference in time between discharge and the next patient arrival time. </w:t>
+      </w:r>
+    </w:p>
+    <w:p>
+      <w:r>
+        <w:t>All the data in Comma Separated files (CSV) are converted to JSON format for uploading to D3 and Javascript files using online CSV to JSON convertor tool.</w:t>
+      </w:r>
+      <w:bookmarkStart w:id="0" w:name="_GoBack"/>
+      <w:bookmarkEnd w:id="0"/>
+      <w:r>
+        <w:t xml:space="preserve"> </w:t>
+      </w:r>
+    </w:p>
+    <w:p>
+      <w:pPr>
+        <w:rPr>
+          <w:rStyle w:val="Strong"/>
+        </w:rPr>
+      </w:pPr>
+    </w:p>
+    <w:p>
+      <w:pPr>
+        <w:rPr>
+          <w:rStyle w:val="Strong"/>
+        </w:rPr>
+      </w:pPr>
+      <w:r>
+        <w:rPr>
+          <w:rStyle w:val="Strong"/>
+        </w:rPr>
+        <w:t>Visualization design:</w:t>
+      </w:r>
+    </w:p>
+    <w:p>
+      <w:r>
+        <w:t>The Hospital Bed Management dashboard is divided into 3 sections</w:t>
+      </w:r>
+      <w:r>
+        <w:t>, Left , Right and the Middle. T</w:t>
+      </w:r>
+      <w:r>
+        <w:t xml:space="preserve">he layout </w:t>
+      </w:r>
+      <w:r>
+        <w:t xml:space="preserve">at </w:t>
+      </w:r>
+      <w:r>
+        <w:t>s</w:t>
+      </w:r>
+      <w:r>
+        <w:t>tart</w:t>
+      </w:r>
+      <w:r>
+        <w:t xml:space="preserve"> </w:t>
+      </w:r>
+      <w:r>
+        <w:t xml:space="preserve">up </w:t>
+      </w:r>
+      <w:r>
+        <w:t xml:space="preserve">gives the </w:t>
+      </w:r>
+      <w:r>
+        <w:rPr>
+          <w:b/>
+          <w:bCs/>
+        </w:rPr>
+        <w:t xml:space="preserve">overview </w:t>
+      </w:r>
+      <w:r>
+        <w:t>of all units</w:t>
+      </w:r>
+      <w:r>
+        <w:t xml:space="preserve"> first</w:t>
+      </w:r>
+      <w:r>
+        <w:t xml:space="preserve"> </w:t>
+      </w:r>
+      <w:r>
+        <w:t>which will be helpful for Hospital Managers and Central Bed Coordinator to see statuses across the entire hospital units</w:t>
+      </w:r>
+      <w:r>
+        <w:t>.</w:t>
+      </w:r>
+    </w:p>
+    <w:p>
+      <w:r>
+        <w:t xml:space="preserve">To see each individual units or compare between units, we have added Unit filters which will allow individual Unit Managers to concentrate on their own Unit and see statuses.  </w:t>
+      </w:r>
+    </w:p>
+    <w:p>
+      <w:r>
+        <w:rPr>
+          <w:b/>
+          <w:bCs/>
+        </w:rPr>
+        <w:t>Left Section</w:t>
+      </w:r>
+      <w:r>
+        <w:t xml:space="preserve">:  </w:t>
+      </w:r>
+      <w:r>
+        <w:t>P</w:t>
+      </w:r>
+      <w:r>
+        <w:t>rovides the current Admissions, Discharges and Transfer numbers by Unit</w:t>
+      </w:r>
+      <w:r>
+        <w:t xml:space="preserve"> </w:t>
+      </w:r>
+      <w:r>
+        <w:t>(side</w:t>
+      </w:r>
+      <w:r>
+        <w:t xml:space="preserve"> </w:t>
+      </w:r>
+      <w:r>
+        <w:t>by</w:t>
+      </w:r>
+      <w:r>
+        <w:t xml:space="preserve"> </w:t>
+      </w:r>
+      <w:r>
+        <w:t>side bar chart)</w:t>
+      </w:r>
+      <w:r>
+        <w:t xml:space="preserve"> and the trends seen over the past 2 months</w:t>
+      </w:r>
+      <w:r>
+        <w:t>(Stacked Area chart)</w:t>
+      </w:r>
+      <w:r>
+        <w:t>.</w:t>
+      </w:r>
+      <w:r>
+        <w:t xml:space="preserve"> This chart could be compared with the Occupancy chart on the right side to answer the question related to occupancy rate and the </w:t>
+      </w:r>
+      <w:r>
+        <w:t>impact on Admissions.</w:t>
+      </w:r>
+    </w:p>
+    <w:p>
+      <w:r>
+        <w:t xml:space="preserve">Stacked Area chart is designed using D3 tool and allows selection of </w:t>
+      </w:r>
+      <w:bookmarkStart w:id="1" w:name="_Hlk37793442"/>
+      <w:r>
+        <w:t>Admissions, Discharges and</w:t>
+      </w:r>
+      <w:r>
+        <w:t xml:space="preserve"> Transfers</w:t>
+      </w:r>
+      <w:bookmarkEnd w:id="1"/>
+      <w:r>
+        <w:t xml:space="preserve"> individually. Also the dates could be zoomed in by rectangular selection to see patterns over a specific time period. Double </w:t>
+      </w:r>
+      <w:r>
+        <w:t>clicking</w:t>
+      </w:r>
+      <w:r>
+        <w:t xml:space="preserve"> </w:t>
+      </w:r>
+      <w:r>
+        <w:t>on the chart will revert back to its original position.</w:t>
+      </w:r>
+    </w:p>
+    <w:p>
+      <w:r>
+        <w:t xml:space="preserve">Color coding on the left section indicate </w:t>
+      </w:r>
+      <w:r>
+        <w:t>Admissions, Discharges and Transfers</w:t>
+      </w:r>
+      <w:r>
+        <w:t xml:space="preserve"> events.</w:t>
+      </w:r>
+    </w:p>
+    <w:p>
+      <w:r>
+        <w:rPr>
+          <w:b/>
+          <w:bCs/>
+        </w:rPr>
+        <w:t>Right Section:</w:t>
+      </w:r>
+      <w:r>
+        <w:tab/>
+        <w:t>Gives the overview of Bed occupancy rates across Units</w:t>
+      </w:r>
+      <w:r>
+        <w:t xml:space="preserve"> ( stacked bar chart)</w:t>
+      </w:r>
+      <w:r>
+        <w:t xml:space="preserve"> and the bed status </w:t>
+      </w:r>
+      <w:r>
+        <w:t>map of the hospital.</w:t>
+      </w:r>
+    </w:p>
+    <w:p>
+      <w:r>
+        <w:t>Stacked bar chart gives the number of occupied beds vs unoccupied beds by Unit. Unit filter can be used to see the numbers to specific Unit.</w:t>
+      </w:r>
+    </w:p>
+    <w:p>
+      <w:r>
+        <w:t xml:space="preserve">Bed status map layout is designed using D3 Treemap layout. With the hospital as the root node in the </w:t>
+      </w:r>
+      <w:r>
+        <w:t>hierarchy,</w:t>
+      </w:r>
+      <w:r>
+        <w:t xml:space="preserve"> Units are designed as children. Each Unit has its own children nodes which represent the bednumber.</w:t>
+      </w:r>
+    </w:p>
+    <w:p>
+      <w:r>
+        <w:t>Units are aligned to represent the original hospital layout, for example 1N is placed in the top North corner. The color coding of each beds indicate the occupancy status and dirty beds. Tooltips allow to browse through the status of individual beds.</w:t>
+      </w:r>
+    </w:p>
+    <w:p>
+      <w:r>
+        <w:t>This will be useful to Unit clerks, Bed Coordinators to communicate with House-keeping staffs to quickly attend to services where needed.</w:t>
+      </w:r>
+    </w:p>
+    <w:p>
+      <w:r>
+        <w:rPr>
+          <w:b/>
+          <w:bCs/>
+        </w:rPr>
+        <w:t>Middle Section</w:t>
+      </w:r>
+      <w:r>
+        <w:t xml:space="preserve">: Lists out the BTAT statistics by Unit , by hour and over the past </w:t>
+      </w:r>
+      <w:commentRangeStart w:id="2"/>
+      <w:r>
+        <w:t>months</w:t>
+      </w:r>
+      <w:commentRangeEnd w:id="2"/>
+      <w:r>
+        <w:rPr>
+          <w:rStyle w:val="CommentReference"/>
+        </w:rPr>
+        <w:commentReference w:id="2"/>
+      </w:r>
+      <w:r>
+        <w:t>.</w:t>
+      </w:r>
+    </w:p>
+    <w:p/>
+    <w:p/>
+    <w:p>
+      <w:r>
+        <w:t>Design Choices:</w:t>
+      </w:r>
+    </w:p>
+    <w:p>
+      <w:pPr>
+        <w:numPr>
+          <w:ilvl w:val="0"/>
+          <w:numId w:val="6"/>
+        </w:numPr>
+      </w:pPr>
+      <w:r>
+        <w:t xml:space="preserve">Screen displays </w:t>
+      </w:r>
+      <w:r>
+        <w:t>are made</w:t>
+      </w:r>
+      <w:r>
+        <w:t xml:space="preserve"> easy to understand </w:t>
+      </w:r>
+      <w:r>
+        <w:t xml:space="preserve">with simple encodings like bars, lines and dots </w:t>
+      </w:r>
+      <w:r>
+        <w:t>so that information such as statuses and alerts is quickly identifiable</w:t>
+      </w:r>
+      <w:r>
+        <w:t xml:space="preserve"> by </w:t>
+      </w:r>
+      <w:r>
+        <w:t>non-tech staffs</w:t>
+      </w:r>
+      <w:r>
+        <w:t xml:space="preserve"> (users)</w:t>
+      </w:r>
+    </w:p>
+    <w:p>
+      <w:pPr>
+        <w:numPr>
+          <w:ilvl w:val="0"/>
+          <w:numId w:val="6"/>
+        </w:numPr>
+      </w:pPr>
+      <w:r>
+        <w:t xml:space="preserve">All the relevant charts are rearranged and fitted to a single page layout to allow for easy comparisons and eliminate </w:t>
+      </w:r>
+      <w:r>
+        <w:t>scrolling</w:t>
+      </w:r>
+      <w:r>
+        <w:t xml:space="preserve"> and </w:t>
+      </w:r>
+      <w:r>
+        <w:t>switching between tabs.</w:t>
+      </w:r>
+    </w:p>
+    <w:p>
+      <w:pPr>
+        <w:numPr>
+          <w:ilvl w:val="0"/>
+          <w:numId w:val="6"/>
+        </w:numPr>
+      </w:pPr>
+      <w:r>
+        <w:t>Bed status</w:t>
+      </w:r>
+      <w:r>
+        <w:t>es</w:t>
+      </w:r>
+      <w:r>
+        <w:t xml:space="preserve"> </w:t>
+      </w:r>
+      <w:r>
+        <w:t xml:space="preserve">are indicated using </w:t>
+      </w:r>
+      <w:r>
+        <w:t>color</w:t>
+      </w:r>
+      <w:r>
+        <w:t xml:space="preserve"> coding which</w:t>
+      </w:r>
+      <w:r>
+        <w:t xml:space="preserve"> follows traffic signal light color</w:t>
+      </w:r>
+      <w:r>
+        <w:t xml:space="preserve"> </w:t>
+      </w:r>
+      <w:r>
+        <w:t>(Red</w:t>
+      </w:r>
+      <w:r>
+        <w:t>-Dirty</w:t>
+      </w:r>
+      <w:r>
+        <w:t>, Amber</w:t>
+      </w:r>
+      <w:r>
+        <w:t>-Cleaning</w:t>
+      </w:r>
+      <w:r>
+        <w:t>, Green</w:t>
+      </w:r>
+      <w:r>
+        <w:t>-clean</w:t>
+      </w:r>
+      <w:r>
+        <w:t xml:space="preserve"> </w:t>
+      </w:r>
+      <w:r>
+        <w:t>&amp;</w:t>
+      </w:r>
+      <w:r>
+        <w:t xml:space="preserve"> </w:t>
+      </w:r>
+      <w:r>
+        <w:t>Ready</w:t>
+      </w:r>
+      <w:r>
+        <w:t>)</w:t>
+      </w:r>
+    </w:p>
+    <w:p>
+      <w:pPr>
+        <w:numPr>
+          <w:ilvl w:val="0"/>
+          <w:numId w:val="6"/>
+        </w:numPr>
+      </w:pPr>
+      <w:r>
+        <w:t>Use of familiar charts</w:t>
+      </w:r>
+      <w:r>
+        <w:t xml:space="preserve"> </w:t>
+      </w:r>
+      <w:r>
+        <w:t>like bar chart to represent quantity comparison.</w:t>
+      </w:r>
+    </w:p>
+    <w:p>
+      <w:pPr>
+        <w:numPr>
+          <w:ilvl w:val="0"/>
+          <w:numId w:val="6"/>
+        </w:numPr>
+      </w:pPr>
+      <w:r>
+        <w:t>To show the patterns and trends over time period , line charts, Area charts are used.</w:t>
+      </w:r>
+    </w:p>
+    <w:p>
+      <w:pPr>
+        <w:numPr>
+          <w:ilvl w:val="0"/>
+          <w:numId w:val="6"/>
+        </w:numPr>
+      </w:pPr>
+      <w:r>
+        <w:t>Use of filters makes it easy to see the status by Units</w:t>
+      </w:r>
+      <w:r>
+        <w:t xml:space="preserve"> </w:t>
+      </w:r>
+      <w:r>
+        <w:t>and focus on desired units.</w:t>
+      </w:r>
+    </w:p>
+    <w:p>
+      <w:pPr>
+        <w:numPr>
+          <w:ilvl w:val="0"/>
+          <w:numId w:val="6"/>
+        </w:numPr>
+      </w:pPr>
+      <w:r>
+        <w:t>Brushing with dates makes it easy to concentrate on specific date range.</w:t>
+      </w:r>
+      <w:r>
+        <w:tab/>
+      </w:r>
+    </w:p>
+    <w:p>
+      <w:pPr>
+        <w:numPr>
+          <w:ilvl w:val="0"/>
+          <w:numId w:val="6"/>
+        </w:numPr>
+      </w:pPr>
+      <w:r>
+        <w:t xml:space="preserve">Size of the (dots) in </w:t>
+      </w:r>
+      <w:r>
+        <w:t>BTAT by hour</w:t>
+      </w:r>
+      <w:r>
+        <w:t xml:space="preserve"> chart indicate the turnaround time. Bigger the size, higher the turnaround time. This will be helpful in spotting the delay quickly and explore the reasons causing the delay.</w:t>
+      </w:r>
+    </w:p>
+    <w:p>
+      <w:commentRangeStart w:id="3"/>
+      <w:r>
+        <w:t>Interactions</w:t>
+      </w:r>
+      <w:commentRangeEnd w:id="3"/>
+      <w:r>
+        <w:rPr>
+          <w:rStyle w:val="CommentReference"/>
+        </w:rPr>
+        <w:commentReference w:id="3"/>
+      </w:r>
+      <w:r>
+        <w:t>:</w:t>
+      </w:r>
+    </w:p>
+    <w:p>
+      <w:pPr>
+        <w:pStyle w:val="ListParagraph"/>
+        <w:numPr>
+          <w:ilvl w:val="0"/>
+          <w:numId w:val="8"/>
+        </w:numPr>
+      </w:pPr>
+      <w:r>
+        <w:t>Filters: by Unit</w:t>
+      </w:r>
+    </w:p>
+    <w:p>
+      <w:pPr>
+        <w:pStyle w:val="ListParagraph"/>
+        <w:numPr>
+          <w:ilvl w:val="0"/>
+          <w:numId w:val="8"/>
+        </w:numPr>
+      </w:pPr>
+      <w:r>
+        <w:t xml:space="preserve">Selection: Date picker, brushing </w:t>
+      </w:r>
+    </w:p>
+    <w:p>
+      <w:pPr>
+        <w:pStyle w:val="ListParagraph"/>
+        <w:numPr>
+          <w:ilvl w:val="0"/>
+          <w:numId w:val="8"/>
+        </w:numPr>
+      </w:pPr>
+      <w:r>
+        <w:t>Slider: Hour slider</w:t>
+      </w:r>
+    </w:p>
+    <w:p>
+      <w:pPr>
+        <w:pStyle w:val="ListParagraph"/>
+        <w:numPr>
+          <w:ilvl w:val="0"/>
+          <w:numId w:val="8"/>
+        </w:numPr>
+      </w:pPr>
+      <w:r>
+        <w:t>Zomm Area (Admissions, Discharges,Transfers trend)</w:t>
+      </w:r>
+    </w:p>
+    <w:p>
+      <w:pPr>
+        <w:pStyle w:val="ListParagraph"/>
+        <w:numPr>
+          <w:ilvl w:val="0"/>
+          <w:numId w:val="8"/>
+        </w:numPr>
+      </w:pPr>
+      <w:r>
+        <w:t xml:space="preserve">Tooltips to annotate </w:t>
+      </w:r>
+      <w:r>
+        <w:t>and highlight bed status and to show quantities.</w:t>
+      </w:r>
+    </w:p>
+    <w:p/>
+    <w:p/>
+    <w:p/>
+    <w:p/>
+    <w:p/>
+    <w:p/>
+    <w:p>
+      <w:pPr>
+        <w:rPr>
+          <w:rStyle w:val="Strong"/>
+        </w:rPr>
+      </w:pPr>
+    </w:p>
+    <w:p>
+      <w:pPr>
+        <w:rPr>
+          <w:rStyle w:val="Strong"/>
+        </w:rPr>
+      </w:pPr>
+    </w:p>
+    <w:p>
+      <w:pPr>
+        <w:rPr>
+          <w:rStyle w:val="Strong"/>
+        </w:rPr>
+      </w:pPr>
+    </w:p>
+    <w:p>
+      <w:pPr>
+        <w:rPr>
+          <w:rStyle w:val="Strong"/>
+        </w:rPr>
+      </w:pPr>
+    </w:p>
+    <w:p>
+      <w:pPr>
+        <w:rPr>
+          <w:rStyle w:val="Strong"/>
+        </w:rPr>
+      </w:pPr>
+    </w:p>
+    <w:p>
+      <w:pPr>
+        <w:rPr>
+          <w:rStyle w:val="Strong"/>
+        </w:rPr>
+      </w:pPr>
+    </w:p>
+    <w:p>
+      <w:pPr>
+        <w:rPr>
+          <w:rStyle w:val="Strong"/>
+        </w:rPr>
+      </w:pPr>
+      <w:r>
+        <w:rPr>
+          <w:rStyle w:val="Strong"/>
+        </w:rPr>
+        <w:t>Limitations:</w:t>
+      </w:r>
+    </w:p>
+    <w:p>
+      <w:pPr>
+        <w:pStyle w:val="ListParagraph"/>
+        <w:numPr>
+          <w:ilvl w:val="0"/>
+          <w:numId w:val="7"/>
+        </w:numPr>
+      </w:pPr>
+      <w:r>
+        <w:t xml:space="preserve">Since the data is simulated using random methods, patterns and trends might not reflect the original status, but </w:t>
+      </w:r>
+      <w:r>
+        <w:t>is used to see the relative trends.</w:t>
+      </w:r>
+    </w:p>
+    <w:p>
+      <w:pPr>
+        <w:pStyle w:val="ListParagraph"/>
+        <w:numPr>
+          <w:ilvl w:val="0"/>
+          <w:numId w:val="7"/>
+        </w:numPr>
+      </w:pPr>
+      <w:r>
+        <w:t>Availability of limited dataset, hence other explorations like impact of wait time on bed turnaround could not be implemented.</w:t>
+      </w:r>
+    </w:p>
+    <w:p>
+      <w:pPr>
+        <w:rPr>
+          <w:rStyle w:val="Strong"/>
+        </w:rPr>
+      </w:pPr>
+      <w:r>
+        <w:rPr>
+          <w:rStyle w:val="Strong"/>
+        </w:rPr>
+        <w:t>Future Work:</w:t>
+      </w:r>
+    </w:p>
+    <w:p>
+      <w:r>
+        <w:t xml:space="preserve">Though we could provide the interactions through filters and selection, we </w:t>
+      </w:r>
+      <w:r>
+        <w:t>couldn’t</w:t>
+      </w:r>
+      <w:r>
+        <w:t xml:space="preserve"> provide the user </w:t>
+      </w:r>
+      <w:r>
+        <w:t xml:space="preserve">with links </w:t>
+      </w:r>
+      <w:r>
+        <w:t xml:space="preserve">to compare </w:t>
+      </w:r>
+      <w:r>
+        <w:t xml:space="preserve">between </w:t>
+      </w:r>
+      <w:r>
+        <w:t>different charts</w:t>
+      </w:r>
+      <w:r>
+        <w:t xml:space="preserve"> interactively.</w:t>
+      </w:r>
+      <w:r>
+        <w:t xml:space="preserve"> </w:t>
+      </w:r>
+      <w:r>
+        <w:t>This is because of the data source being diverse and included different dimensions</w:t>
+      </w:r>
+      <w:r>
+        <w:t xml:space="preserve"> and unable to understand the domain requirements.</w:t>
+      </w:r>
+      <w:r>
+        <w:t xml:space="preserve"> Future work will involve obtaining </w:t>
+      </w:r>
+      <w:r>
+        <w:t>complete dataset and working to understand the relations between dimensions required for this problem statement.</w:t>
+      </w:r>
+    </w:p>
+    <w:p>
+      <w:r>
+        <w:t>Also, would like to integrate the or</w:t>
+      </w:r>
+      <w:r>
+        <w:t>i</w:t>
+      </w:r>
+      <w:r>
+        <w:t xml:space="preserve">ginal hospital layout </w:t>
+      </w:r>
+      <w:r>
+        <w:t>as</w:t>
+      </w:r>
+      <w:r>
+        <w:t xml:space="preserve"> SVG </w:t>
+      </w:r>
+      <w:r>
+        <w:t>file and provide the bed status</w:t>
+      </w:r>
+      <w:r>
+        <w:t xml:space="preserve"> in real time.</w:t>
+      </w:r>
+      <w:r>
+        <w:t xml:space="preserve"> This task requires detailed understanding of the technique involved and couldn’t be completed within the time frame.</w:t>
+      </w:r>
+    </w:p>
+    <w:p>
+      <w:r>
+        <w:t xml:space="preserve">And </w:t>
+      </w:r>
+      <w:r>
+        <w:t>finally,</w:t>
+      </w:r>
+      <w:r>
+        <w:t xml:space="preserve"> we </w:t>
+      </w:r>
+      <w:r>
+        <w:t xml:space="preserve">also </w:t>
+      </w:r>
+      <w:r>
+        <w:t xml:space="preserve">wanted the dashboard to </w:t>
+      </w:r>
+      <w:r>
+        <w:t xml:space="preserve">display </w:t>
+      </w:r>
+      <w:r>
+        <w:t>potential anticipated discharges and transfer</w:t>
+      </w:r>
+      <w:r>
+        <w:t>s</w:t>
+      </w:r>
+      <w:r>
+        <w:t xml:space="preserve"> status across units which will be helpful in bed capacity planning.</w:t>
+      </w:r>
+    </w:p>
+    <w:p>
+      <w:pPr>
+        <w:rPr>
+          <w:rStyle w:val="Strong"/>
+        </w:rPr>
+      </w:pPr>
+      <w:r>
+        <w:rPr>
+          <w:rStyle w:val="Strong"/>
+        </w:rPr>
+        <w:t>Evaluation:</w:t>
+      </w:r>
+    </w:p>
+    <w:p>
+      <w:r>
+        <w:rPr>
+          <w:lang w:val="en-US"/>
+        </w:rPr>
+        <w:t>Since</w:t>
+      </w:r>
+      <w:r>
+        <w:rPr>
+          <w:lang w:val="en-US"/>
+        </w:rPr>
+        <w:t xml:space="preserve"> the</w:t>
+      </w:r>
+      <w:r>
+        <w:rPr>
+          <w:lang w:val="en-US"/>
+        </w:rPr>
+        <w:t xml:space="preserve"> project aims to improve the process around bed management,</w:t>
+      </w:r>
+      <w:r>
+        <w:rPr>
+          <w:lang w:val="en-US"/>
+        </w:rPr>
+        <w:t xml:space="preserve"> evaluation </w:t>
+      </w:r>
+      <w:r>
+        <w:rPr>
+          <w:lang w:val="en-US"/>
+        </w:rPr>
+        <w:t xml:space="preserve">will include working with the Users and stakeholders involved. </w:t>
+      </w:r>
+      <w:r>
+        <w:rPr>
+          <w:lang w:val="en-US"/>
+        </w:rPr>
+        <w:t xml:space="preserve">As pointed out by </w:t>
+      </w:r>
+      <w:r>
+        <w:t>Schneiderman</w:t>
+      </w:r>
+      <w:r>
+        <w:t xml:space="preserve"> &amp; Plaisant [</w:t>
+      </w:r>
+      <w:r>
+        <w:t>9</w:t>
+      </w:r>
+      <w:r>
+        <w:t>] that a well-designed ethnographic notions of user observation, surveys, interviews and automated user logging activities are becoming the norm for</w:t>
+      </w:r>
+      <w:r>
+        <w:t xml:space="preserve"> User-centered designs.</w:t>
+      </w:r>
+      <w:r>
+        <w:t xml:space="preserve"> Some of the identified approaches for this research </w:t>
+      </w:r>
+      <w:r>
+        <w:t xml:space="preserve">design </w:t>
+      </w:r>
+      <w:r>
+        <w:t>are:</w:t>
+      </w:r>
+    </w:p>
+    <w:p>
+      <w:pPr>
+        <w:ind w:left="360"/>
+        <w:rPr>
+          <w:b/>
+          <w:bCs/>
+        </w:rPr>
+      </w:pPr>
+      <w:r>
+        <w:rPr>
+          <w:b/>
+          <w:bCs/>
+          <w:lang w:val="en-US"/>
+        </w:rPr>
+        <w:t>Formative design evaluation</w:t>
+      </w:r>
+    </w:p>
+    <w:p>
+      <w:pPr>
+        <w:pStyle w:val="ListParagraph"/>
+        <w:numPr>
+          <w:ilvl w:val="0"/>
+          <w:numId w:val="14"/>
+        </w:numPr>
+      </w:pPr>
+      <w:r>
+        <w:rPr>
+          <w:lang w:val="en-US"/>
+        </w:rPr>
+        <w:t xml:space="preserve">will include understanding the </w:t>
+      </w:r>
+      <w:r>
+        <w:rPr>
+          <w:b/>
+          <w:bCs/>
+          <w:lang w:val="en-US"/>
+        </w:rPr>
+        <w:t xml:space="preserve">current process </w:t>
+      </w:r>
+      <w:r>
+        <w:rPr>
+          <w:lang w:val="en-US"/>
+        </w:rPr>
+        <w:t xml:space="preserve">of bed management through </w:t>
+      </w:r>
+      <w:r>
+        <w:rPr>
+          <w:b/>
+          <w:bCs/>
+          <w:lang w:val="en-US"/>
+        </w:rPr>
+        <w:t xml:space="preserve">closed group </w:t>
+      </w:r>
+      <w:r>
+        <w:rPr>
+          <w:lang w:val="en-US"/>
+        </w:rPr>
+        <w:t>meeting with Stakeholders involved like central Bed Coordinator (Access Coordinator), Unit Managers, Nurses etc.,</w:t>
+      </w:r>
+    </w:p>
+    <w:p>
+      <w:pPr>
+        <w:pStyle w:val="ListParagraph"/>
+        <w:numPr>
+          <w:ilvl w:val="0"/>
+          <w:numId w:val="14"/>
+        </w:numPr>
+      </w:pPr>
+      <w:r>
+        <w:rPr>
+          <w:lang w:val="en-US"/>
+        </w:rPr>
+        <w:t xml:space="preserve">If available, Analyzing the </w:t>
+      </w:r>
+      <w:r>
+        <w:rPr>
+          <w:b/>
+          <w:bCs/>
+          <w:lang w:val="en-US"/>
+        </w:rPr>
+        <w:t xml:space="preserve">communication logs </w:t>
+      </w:r>
+      <w:r>
+        <w:rPr>
+          <w:lang w:val="en-US"/>
+        </w:rPr>
+        <w:t>between units, or field observations if permitted.</w:t>
+      </w:r>
+    </w:p>
+    <w:p>
+      <w:pPr>
+        <w:pStyle w:val="ListParagraph"/>
+        <w:numPr>
+          <w:ilvl w:val="0"/>
+          <w:numId w:val="14"/>
+        </w:numPr>
+      </w:pPr>
+      <w:r>
+        <w:rPr>
+          <w:lang w:val="en-US"/>
+        </w:rPr>
+        <w:t>Taking samples of the metrics like bed turnaround for a period.</w:t>
+      </w:r>
+    </w:p>
+    <w:p>
+      <w:pPr>
+        <w:ind w:left="360"/>
+      </w:pPr>
+      <w:r>
+        <w:rPr>
+          <w:b/>
+          <w:bCs/>
+          <w:lang w:val="en-US"/>
+        </w:rPr>
+        <w:t xml:space="preserve">Summative </w:t>
+      </w:r>
+      <w:r>
+        <w:rPr>
+          <w:b/>
+          <w:bCs/>
+          <w:lang w:val="en-US"/>
+        </w:rPr>
+        <w:t>Protype Testing</w:t>
+      </w:r>
+    </w:p>
+    <w:p>
+      <w:pPr>
+        <w:pStyle w:val="ListParagraph"/>
+        <w:numPr>
+          <w:ilvl w:val="0"/>
+          <w:numId w:val="15"/>
+        </w:numPr>
+      </w:pPr>
+      <w:r>
+        <w:t>W</w:t>
+      </w:r>
+      <w:r>
+        <w:t>alk</w:t>
+      </w:r>
+      <w:r>
+        <w:t xml:space="preserve">ing </w:t>
+      </w:r>
+      <w:r>
+        <w:t>through the design with users</w:t>
+      </w:r>
+      <w:r>
+        <w:t xml:space="preserve"> and understanding user feel</w:t>
+      </w:r>
+      <w:r>
+        <w:t>.</w:t>
+      </w:r>
+    </w:p>
+    <w:p>
+      <w:pPr>
+        <w:pStyle w:val="ListParagraph"/>
+        <w:numPr>
+          <w:ilvl w:val="0"/>
+          <w:numId w:val="15"/>
+        </w:numPr>
+      </w:pPr>
+      <w:r>
+        <w:t>Monitor</w:t>
+      </w:r>
+      <w:r>
+        <w:t>ing</w:t>
+      </w:r>
+      <w:r>
+        <w:t xml:space="preserve"> performance using prototype –process</w:t>
+      </w:r>
+      <w:r>
+        <w:t xml:space="preserve"> improvement</w:t>
+      </w:r>
+      <w:r>
+        <w:t xml:space="preserve">, </w:t>
+      </w:r>
+      <w:r>
+        <w:t xml:space="preserve">task completion </w:t>
+      </w:r>
+      <w:r>
+        <w:t>time. (user satisfaction, ease of use)</w:t>
+      </w:r>
+    </w:p>
+    <w:p>
+      <w:pPr>
+        <w:pStyle w:val="ListParagraph"/>
+        <w:numPr>
+          <w:ilvl w:val="0"/>
+          <w:numId w:val="15"/>
+        </w:numPr>
+      </w:pPr>
+      <w:r>
+        <w:t>Compar</w:t>
+      </w:r>
+      <w:r>
+        <w:t>ing</w:t>
+      </w:r>
+      <w:r>
+        <w:t xml:space="preserve"> the data collected with the original process, us</w:t>
+      </w:r>
+      <w:r>
+        <w:t>ing</w:t>
+      </w:r>
+      <w:r>
+        <w:t xml:space="preserve"> statistics to prove results</w:t>
+      </w:r>
+      <w:r>
+        <w:t>.</w:t>
+      </w:r>
+    </w:p>
+    <w:p>
+      <w:r>
+        <w:t>Conclusion:</w:t>
+      </w:r>
+    </w:p>
+    <w:p>
+      <w:r>
+        <w:lastRenderedPageBreak/>
+        <w:t>Our dashboard visualization will provide Unit managers, Bed coordinators in a hospital to quickly identify bed statuses and allocate resources like house-keeping staffs in a timely manner. It will also be helpful to see the</w:t>
+      </w:r>
+      <w:r>
+        <w:t xml:space="preserve"> patterns in admissions and discharges and plan for bed capacity accordingly. When used with real-time data , this dashboard Visualization will also reduce the communication delays between units and will aid in improving the bed turnaround time.</w:t>
+      </w:r>
+    </w:p>
+    <w:p/>
+    <w:p/>
+    <w:p>
+      <w:commentRangeStart w:id="4"/>
+      <w:r>
+        <w:t>References</w:t>
+      </w:r>
+      <w:commentRangeEnd w:id="4"/>
+      <w:r>
+        <w:rPr>
+          <w:rStyle w:val="CommentReference"/>
+        </w:rPr>
+        <w:commentReference w:id="4"/>
       </w:r>
     </w:p>
     <w:p>
@@ -173,14 +2260,9 @@
           <w:numId w:val="2"/>
         </w:numPr>
       </w:pPr>
-      <w:hyperlink r:id="rId5" w:history="1">
-        <w:r>
-          <w:rPr>
-            <w:rStyle w:val="Hyperlink"/>
-          </w:rPr>
-          <w:t>https://www.cihi.ca/en/discharge-abstract-database-metadata</w:t>
-        </w:r>
-      </w:hyperlink>
+      <w:r>
+        <w:t>X. Chen, L. Wang, J. Ding, and N. Thomas, “Patient Flow Scheduling and Capacity Planning in a Smart Hospital Environment,” IEEE Access, vol. 4, pp. 135–148, 2016, doi: 10.1109/ACCESS.2015.2509013.</w:t>
+      </w:r>
     </w:p>
     <w:p>
       <w:pPr>
@@ -190,14 +2272,9 @@
           <w:numId w:val="2"/>
         </w:numPr>
       </w:pPr>
-      <w:hyperlink r:id="rId6" w:history="1">
-        <w:r>
-          <w:rPr>
-            <w:rStyle w:val="Hyperlink"/>
-          </w:rPr>
-          <w:t>https://www.cihi.ca/sites/default/files/document/dad-data-elements-2018-en-web.pdf</w:t>
-        </w:r>
-      </w:hyperlink>
+      <w:r>
+        <w:t>E. C. Brown and J. Kros, “Reducing Room Turnaround Time at a Regional Hospital,” Quality Management in Health Care, vol. 19, no. 1, pp. 90–102, Mar. 2010, doi: 10.1097/QMH.0b013e3181ccbd50.</w:t>
+      </w:r>
     </w:p>
     <w:p>
       <w:pPr>
@@ -208,10 +2285,7 @@
         </w:numPr>
       </w:pPr>
       <w:r>
-        <w:t>Discharge Abstract Database metadata (DAD)</w:t>
-      </w:r>
-      <w:r>
-        <w:t xml:space="preserve"> from Canadian Institute of Health Information.</w:t>
+        <w:t>L. B. Chartier, L. Simoes, M. Kuipers, and B. McGovern, “Improving Emergency Department flow through optimized bed utilization,” BMJ Open Quality, vol. 5, no. 1, Sep. 2016, doi: 10.1136/bmjquality.u206156.w2532.</w:t>
       </w:r>
     </w:p>
     <w:p>
@@ -222,7 +2296,22 @@
           <w:numId w:val="2"/>
         </w:numPr>
       </w:pPr>
-      <w:hyperlink r:id="rId7" w:history="1">
+      <w:r>
+        <w:t>“</w:t>
+      </w:r>
+      <w:r>
+        <w:t>Discharge Abstract Database metadata (DAD) | CIHI,” Jan. 16, 2020. https://www.cihi.ca/en/discharge-abstract-database-metadata (accessed Apr. 15, 2020).</w:t>
+      </w:r>
+    </w:p>
+    <w:p>
+      <w:pPr>
+        <w:pStyle w:val="ListParagraph"/>
+        <w:numPr>
+          <w:ilvl w:val="0"/>
+          <w:numId w:val="2"/>
+        </w:numPr>
+      </w:pPr>
+      <w:hyperlink r:id="rId10" w:history="1">
         <w:r>
           <w:rPr>
             <w:rStyle w:val="Hyperlink"/>
@@ -231,559 +2320,52 @@
         </w:r>
       </w:hyperlink>
     </w:p>
-    <w:p/>
-    <w:p/>
-    <w:p/>
-    <w:p/>
-    <w:p/>
-    <w:p/>
-    <w:p/>
-    <w:p>
-      <w:pPr>
-        <w:spacing w:after="0"/>
-        <w:jc w:val="both"/>
-        <w:rPr>
-          <w:rStyle w:val="Strong"/>
-        </w:rPr>
-      </w:pPr>
-      <w:r>
-        <w:rPr>
-          <w:rStyle w:val="Strong"/>
-        </w:rPr>
-        <w:lastRenderedPageBreak/>
-        <w:t>Overview</w:t>
-      </w:r>
-    </w:p>
-    <w:p>
-      <w:pPr>
-        <w:spacing w:after="0"/>
-        <w:jc w:val="both"/>
-      </w:pPr>
-    </w:p>
-    <w:p>
-      <w:pPr>
-        <w:spacing w:after="0"/>
-        <w:ind w:firstLine="720"/>
-        <w:jc w:val="both"/>
-      </w:pPr>
-      <w:r>
-        <w:t>Availa</w:t>
-      </w:r>
-      <w:r>
-        <w:t>bility</w:t>
-      </w:r>
-      <w:r>
-        <w:t xml:space="preserve"> of beds in a </w:t>
-      </w:r>
-      <w:r>
-        <w:t>hospital</w:t>
-      </w:r>
-      <w:r>
-        <w:t xml:space="preserve"> is a key measure to maximise patient care and effective cost management. One of the major problems many hospitals face today is the inefficient management of beds or the inefficient bed tracking systems that are available</w:t>
-      </w:r>
-      <w:r>
-        <w:t xml:space="preserve">. </w:t>
-      </w:r>
-      <w:r>
-        <w:t xml:space="preserve">Hospital beds left unoccupied as a result of waiting for the staff members to service the beds and to get it ready for the next patient is a significant cost to the Health Industry. The </w:t>
-      </w:r>
-      <w:r>
-        <w:rPr>
-          <w:i/>
-          <w:iCs/>
-        </w:rPr>
-        <w:t>Bed Turnaround Time (BTAT)</w:t>
-      </w:r>
-      <w:r>
-        <w:t xml:space="preserve"> in question extended from the time discharge instructions were given to the patient to the time a new patient arrives. Many people are involved in the process of discharging a patient and preparing the bed for the next admitted patient. However, most of the process is currently manual which involves physically checking the rooms to check the availability, assigning staff for servicing them based on the status, etc. </w:t>
-      </w:r>
-    </w:p>
-    <w:p>
-      <w:pPr>
-        <w:spacing w:after="0"/>
-        <w:jc w:val="both"/>
-      </w:pPr>
-    </w:p>
-    <w:p>
-      <w:pPr>
-        <w:spacing w:after="0"/>
-        <w:jc w:val="both"/>
-      </w:pPr>
-      <w:r>
-        <w:t xml:space="preserve">We wanted to improve the bed turnaround time through Visualization of various measures like bed cleaning statuses and priorities in cleaning according to admission requirements. And to explore other measures like occupancy rate and waiting time that might influence bed turnaround time. The dashboard design will address most of the requirements by </w:t>
-      </w:r>
-      <w:r>
-        <w:t>Bed coordinators, Unit Managers and House-keeping Supervisors through status graphs and charts</w:t>
-      </w:r>
-      <w:r>
-        <w:t xml:space="preserve"> </w:t>
-      </w:r>
-      <w:r>
-        <w:t>in managing the patient flow efficiently.</w:t>
-      </w:r>
-      <w:r>
-        <w:t xml:space="preserve"> It will also allow the users to interactively explore various measures and dimensions through filters and selection and will aid in locating the bottlenecks in the operation and will direct to improve the process. </w:t>
-      </w:r>
-    </w:p>
-    <w:p>
-      <w:pPr>
-        <w:spacing w:after="0"/>
-        <w:jc w:val="both"/>
-      </w:pPr>
-      <w:r>
-        <w:t xml:space="preserve"> </w:t>
-      </w:r>
-    </w:p>
-    <w:p>
-      <w:pPr>
-        <w:spacing w:after="0"/>
-        <w:jc w:val="both"/>
-      </w:pPr>
-    </w:p>
-    <w:p>
-      <w:pPr>
-        <w:spacing w:after="0"/>
-        <w:jc w:val="both"/>
-      </w:pPr>
-    </w:p>
-    <w:p>
-      <w:pPr>
-        <w:spacing w:after="0"/>
-        <w:jc w:val="both"/>
-        <w:rPr>
-          <w:rStyle w:val="Strong"/>
-        </w:rPr>
-      </w:pPr>
-      <w:r>
-        <w:rPr>
-          <w:rStyle w:val="Strong"/>
-        </w:rPr>
-        <w:t>Introduction</w:t>
-      </w:r>
-    </w:p>
-    <w:p>
-      <w:pPr>
-        <w:spacing w:after="0"/>
-        <w:jc w:val="both"/>
-      </w:pPr>
-    </w:p>
-    <w:p>
-      <w:pPr>
-        <w:spacing w:after="0"/>
-        <w:ind w:firstLine="720"/>
-        <w:jc w:val="both"/>
-      </w:pPr>
-      <w:r>
-        <w:t>The goal of this project is to optimise the Bed Turnaround process through visualization of resources in an efficient way, and to look out for any trends in the dataset with regards to patient discharges and admissions, with an ultimate aim of improving the Bed Turnaround Time. We aim to improve communication among departments and staff members to ensure the patient flow process is efficient and fast, and thereby reduce the Bed Turnaround Time.</w:t>
-      </w:r>
-    </w:p>
-    <w:p>
-      <w:pPr>
-        <w:spacing w:after="0"/>
-        <w:ind w:firstLine="720"/>
-        <w:jc w:val="both"/>
-      </w:pPr>
-    </w:p>
-    <w:p>
-      <w:pPr>
-        <w:spacing w:after="0"/>
-        <w:ind w:firstLine="720"/>
-        <w:jc w:val="both"/>
-      </w:pPr>
-      <w:r>
-        <w:t>Our Visualisation dashboard will be useful both to the Healthcare staffs and the other stakeholders like House-keeping supervisors and Hospital Managers.</w:t>
-      </w:r>
-    </w:p>
-    <w:p>
-      <w:pPr>
-        <w:ind w:left="360"/>
-      </w:pPr>
-      <w:r>
-        <w:rPr>
-          <w:b/>
-          <w:bCs/>
-        </w:rPr>
-        <w:t xml:space="preserve">Users: </w:t>
-      </w:r>
-      <w:r>
-        <w:br/>
-        <w:t xml:space="preserve">Primary: </w:t>
-      </w:r>
-      <w:r>
-        <w:tab/>
-        <w:t xml:space="preserve">Unit </w:t>
-      </w:r>
-      <w:r>
-        <w:t>Managers</w:t>
-      </w:r>
-      <w:r>
-        <w:t xml:space="preserve">, </w:t>
-      </w:r>
-      <w:r>
-        <w:t xml:space="preserve">Central </w:t>
-      </w:r>
-      <w:r>
-        <w:t xml:space="preserve">Bed Coordinators </w:t>
-      </w:r>
-      <w:r>
-        <w:br/>
-        <w:t xml:space="preserve">Secondary: </w:t>
-      </w:r>
-      <w:r>
-        <w:tab/>
-      </w:r>
-      <w:r>
-        <w:t>Hospital Managers , House-keeping Service Manager</w:t>
-      </w:r>
-      <w:r>
-        <w:t>s</w:t>
-      </w:r>
-      <w:r>
-        <w:t xml:space="preserve"> </w:t>
-      </w:r>
-      <w:r>
-        <w:br/>
-      </w:r>
-    </w:p>
-    <w:p>
-      <w:pPr>
-        <w:ind w:left="360"/>
-      </w:pPr>
-      <w:r>
-        <w:t>We wanted our dashboard to answer some of the questions that will be required by the users</w:t>
-      </w:r>
-      <w:r>
-        <w:t xml:space="preserve"> in optimising their day-to-day operations.</w:t>
-      </w:r>
-    </w:p>
-    <w:p>
-      <w:pPr>
-        <w:numPr>
-          <w:ilvl w:val="0"/>
-          <w:numId w:val="3"/>
-        </w:numPr>
-      </w:pPr>
-      <w:r>
-        <w:t>Research Questions:</w:t>
-      </w:r>
-    </w:p>
-    <w:p>
-      <w:pPr>
-        <w:numPr>
-          <w:ilvl w:val="1"/>
-          <w:numId w:val="3"/>
-        </w:numPr>
-      </w:pPr>
-      <w:r>
-        <w:t xml:space="preserve">What’s the occupancy rate in each Units? How’s it influencing the admissions and discharges? </w:t>
-      </w:r>
-    </w:p>
-    <w:p>
-      <w:pPr>
-        <w:numPr>
-          <w:ilvl w:val="1"/>
-          <w:numId w:val="3"/>
-        </w:numPr>
-      </w:pPr>
-      <w:r>
-        <w:t>What’s the Bed Turnaround rate by Unit? Where are the delays?</w:t>
-      </w:r>
-    </w:p>
-    <w:p>
-      <w:pPr>
-        <w:numPr>
-          <w:ilvl w:val="1"/>
-          <w:numId w:val="3"/>
-        </w:numPr>
-      </w:pPr>
-      <w:r>
-        <w:lastRenderedPageBreak/>
-        <w:t>What’s the current status of beds in each unit? Where to deploy the house-keeping staffs?</w:t>
-      </w:r>
-    </w:p>
-    <w:p>
-      <w:pPr>
-        <w:numPr>
-          <w:ilvl w:val="1"/>
-          <w:numId w:val="3"/>
-        </w:numPr>
-      </w:pPr>
-      <w:r>
-        <w:t xml:space="preserve">What’s the Admissions, Discharges and Transfer </w:t>
-      </w:r>
-      <w:r>
-        <w:t>trends</w:t>
-      </w:r>
-      <w:r>
-        <w:t xml:space="preserve"> over the months? And How’s it helpful in planning the bed capacity?</w:t>
-      </w:r>
-    </w:p>
-    <w:p>
-      <w:pPr>
-        <w:rPr>
-          <w:rStyle w:val="Strong"/>
-        </w:rPr>
-      </w:pPr>
-      <w:r>
-        <w:rPr>
-          <w:rStyle w:val="Strong"/>
-        </w:rPr>
-        <w:t>Data:</w:t>
-      </w:r>
-    </w:p>
-    <w:p>
-      <w:pPr>
-        <w:ind w:left="360"/>
-        <w:rPr>
-          <w:lang w:val="en-US"/>
-        </w:rPr>
-      </w:pPr>
-      <w:r>
-        <w:rPr>
-          <w:lang w:val="en-US"/>
-        </w:rPr>
-        <w:t xml:space="preserve">For our design, we are assuming </w:t>
-      </w:r>
-      <w:r>
-        <w:rPr>
-          <w:lang w:val="en-US"/>
-        </w:rPr>
-        <w:t>a</w:t>
-      </w:r>
-      <w:r>
-        <w:rPr>
-          <w:lang w:val="en-US"/>
-        </w:rPr>
-        <w:t xml:space="preserve"> </w:t>
-      </w:r>
-      <w:r>
-        <w:rPr>
-          <w:lang w:val="en-US"/>
-        </w:rPr>
-        <w:t>fictitous</w:t>
-      </w:r>
-      <w:r>
-        <w:rPr>
-          <w:lang w:val="en-US"/>
-        </w:rPr>
-        <w:t xml:space="preserve"> </w:t>
-      </w:r>
-      <w:r>
-        <w:rPr>
-          <w:lang w:val="en-US"/>
-        </w:rPr>
-        <w:t>hospital with 5 units</w:t>
-      </w:r>
-      <w:r>
-        <w:rPr>
-          <w:lang w:val="en-US"/>
-        </w:rPr>
-        <w:t>.</w:t>
-      </w:r>
-    </w:p>
-    <w:p>
-      <w:pPr>
-        <w:ind w:left="360"/>
-        <w:rPr>
-          <w:lang w:val="en-US"/>
-        </w:rPr>
-      </w:pPr>
-      <w:r>
-        <w:rPr>
-          <w:lang w:val="en-US"/>
-        </w:rPr>
-        <w:t>(General</w:t>
-      </w:r>
-      <w:r>
-        <w:rPr>
-          <w:lang w:val="en-US"/>
-        </w:rPr>
-        <w:t xml:space="preserve"> – 1N</w:t>
-      </w:r>
-      <w:r>
-        <w:rPr>
-          <w:lang w:val="en-US"/>
-        </w:rPr>
-        <w:t>, Surgical</w:t>
-      </w:r>
-      <w:r>
-        <w:rPr>
-          <w:lang w:val="en-US"/>
-        </w:rPr>
-        <w:t xml:space="preserve"> – 1S</w:t>
-      </w:r>
-      <w:r>
-        <w:rPr>
-          <w:lang w:val="en-US"/>
-        </w:rPr>
-        <w:t>,</w:t>
-      </w:r>
-      <w:r>
-        <w:rPr>
-          <w:lang w:val="en-US"/>
-        </w:rPr>
-        <w:t>Intensive Care Unit - 1W,Special Care Unit- SCU,</w:t>
-      </w:r>
-      <w:r>
-        <w:rPr>
-          <w:lang w:val="en-US"/>
-        </w:rPr>
-        <w:t xml:space="preserve"> </w:t>
-      </w:r>
-      <w:r>
-        <w:rPr>
-          <w:lang w:val="en-US"/>
-        </w:rPr>
-        <w:t>Maternity -BP</w:t>
-      </w:r>
-      <w:r>
-        <w:rPr>
-          <w:lang w:val="en-US"/>
-        </w:rPr>
-        <w:t xml:space="preserve">) and </w:t>
-      </w:r>
-      <w:r>
-        <w:rPr>
-          <w:lang w:val="en-US"/>
-        </w:rPr>
-        <w:t xml:space="preserve">each units have specific number of beds. </w:t>
-      </w:r>
-    </w:p>
-    <w:p>
-      <w:pPr>
-        <w:ind w:left="360"/>
-      </w:pPr>
-      <w:r>
-        <w:t>Bed Turnaround Time (BTAT)</w:t>
-      </w:r>
-      <w:r>
-        <w:rPr>
-          <w:lang w:val="en-US"/>
-        </w:rPr>
-        <w:t xml:space="preserve"> metrics </w:t>
-      </w:r>
-      <w:r>
-        <w:rPr>
-          <w:lang w:val="en-US"/>
-        </w:rPr>
-        <w:t xml:space="preserve">are </w:t>
-      </w:r>
-      <w:r>
-        <w:rPr>
-          <w:lang w:val="en-US"/>
-        </w:rPr>
-        <w:t>provided by Fraser health.</w:t>
-      </w:r>
-      <w:r>
-        <w:rPr>
-          <w:lang w:val="en-US"/>
-        </w:rPr>
-        <w:t xml:space="preserve"> But the data is modified to suit the hospital units and beds that’s been used. </w:t>
-      </w:r>
-    </w:p>
-    <w:p>
-      <w:pPr>
-        <w:ind w:left="360"/>
-        <w:rPr>
-          <w:lang w:val="en-US"/>
-        </w:rPr>
-      </w:pPr>
-      <w:r>
-        <w:rPr>
-          <w:lang w:val="en-US"/>
-        </w:rPr>
-        <w:t>O</w:t>
-      </w:r>
-      <w:r>
-        <w:rPr>
-          <w:lang w:val="en-US"/>
-        </w:rPr>
-        <w:t xml:space="preserve">ther data </w:t>
-      </w:r>
-      <w:r>
-        <w:rPr>
-          <w:lang w:val="en-US"/>
-        </w:rPr>
-        <w:t>like admissions, transfers are</w:t>
-      </w:r>
-      <w:r>
-        <w:rPr>
-          <w:lang w:val="en-US"/>
-        </w:rPr>
-        <w:t xml:space="preserve"> simulated using metrics from Canadian Institute of Health Information(CIHI) </w:t>
-      </w:r>
-      <w:r>
-        <w:rPr>
-          <w:lang w:val="en-US"/>
-        </w:rPr>
-        <w:t>Discharge and Admission Dataset (DAD)</w:t>
-      </w:r>
-      <w:r>
-        <w:rPr>
-          <w:lang w:val="en-US"/>
-        </w:rPr>
-        <w:t>.</w:t>
-      </w:r>
-    </w:p>
-    <w:p>
-      <w:pPr>
-        <w:ind w:left="360"/>
-      </w:pPr>
-      <w:r>
-        <w:t xml:space="preserve">Since getting real samples of hospital data is challenging due to confidentiality and sensitivity, we used online tool </w:t>
-      </w:r>
-      <w:hyperlink r:id="rId8" w:history="1">
-        <w:r>
-          <w:rPr>
-            <w:rStyle w:val="Hyperlink"/>
-          </w:rPr>
-          <w:t>https://mockaroo.com/</w:t>
-        </w:r>
-      </w:hyperlink>
-      <w:r>
-        <w:t xml:space="preserve"> to generate data from the known metrics. </w:t>
-      </w:r>
-      <w:r>
-        <w:t xml:space="preserve">Some of the datasets that are simulated </w:t>
-      </w:r>
-      <w:r>
-        <w:t xml:space="preserve">for the </w:t>
-      </w:r>
-      <w:r>
-        <w:t>dashboard design are</w:t>
-      </w:r>
-    </w:p>
     <w:p>
       <w:pPr>
         <w:pStyle w:val="ListParagraph"/>
         <w:numPr>
           <w:ilvl w:val="0"/>
-          <w:numId w:val="5"/>
+          <w:numId w:val="2"/>
         </w:numPr>
-      </w:pPr>
-      <w:r>
-        <w:t>Patient log with details such as admission,</w:t>
-      </w:r>
-      <w:r>
-        <w:t xml:space="preserve"> </w:t>
-      </w:r>
-      <w:r>
-        <w:t>Transfer details and discharge datetime.</w:t>
-      </w:r>
-      <w:r>
-        <w:t xml:space="preserve"> (data </w:t>
-      </w:r>
-      <w:r>
-        <w:t>is generated for M</w:t>
-      </w:r>
-      <w:r>
-        <w:t>ay 2019-</w:t>
-      </w:r>
-      <w:r>
-        <w:t>J</w:t>
-      </w:r>
-      <w:r>
-        <w:t>une 2019)</w:t>
+        <w:spacing w:after="0" w:line="240" w:lineRule="auto"/>
+        <w:ind w:right="96"/>
+        <w:rPr>
+          <w:rFonts w:ascii="Times New Roman" w:eastAsia="Times New Roman" w:hAnsi="Times New Roman" w:cs="Times New Roman"/>
+          <w:sz w:val="24"/>
+          <w:szCs w:val="24"/>
+          <w:lang w:eastAsia="en-CA"/>
+        </w:rPr>
+      </w:pPr>
+      <w:r>
+        <w:rPr>
+          <w:rFonts w:ascii="Times New Roman" w:eastAsia="Times New Roman" w:hAnsi="Times New Roman" w:cs="Times New Roman"/>
+          <w:sz w:val="24"/>
+          <w:szCs w:val="24"/>
+          <w:lang w:eastAsia="en-CA"/>
+        </w:rPr>
+        <w:t xml:space="preserve">Y. Holtz, “Stacked area chart template for d3.js.” </w:t>
+      </w:r>
+      <w:hyperlink r:id="rId11" w:history="1">
+        <w:r>
+          <w:rPr>
+            <w:rFonts w:ascii="Times New Roman" w:eastAsia="Times New Roman" w:hAnsi="Times New Roman" w:cs="Times New Roman"/>
+            <w:color w:val="0000FF"/>
+            <w:sz w:val="24"/>
+            <w:szCs w:val="24"/>
+            <w:u w:val="single"/>
+            <w:lang w:eastAsia="en-CA"/>
+          </w:rPr>
+          <w:t>https://www.d3-graph-gallery.com/graph/stackedarea_template.html</w:t>
+        </w:r>
+      </w:hyperlink>
+      <w:r>
+        <w:rPr>
+          <w:rFonts w:ascii="Times New Roman" w:eastAsia="Times New Roman" w:hAnsi="Times New Roman" w:cs="Times New Roman"/>
+          <w:sz w:val="24"/>
+          <w:szCs w:val="24"/>
+          <w:lang w:eastAsia="en-CA"/>
+        </w:rPr>
+        <w:t xml:space="preserve"> (accessed Apr. 15, 2020).</w:t>
       </w:r>
     </w:p>
     <w:p>
@@ -791,11 +2373,11 @@
         <w:pStyle w:val="ListParagraph"/>
         <w:numPr>
           <w:ilvl w:val="0"/>
-          <w:numId w:val="5"/>
+          <w:numId w:val="2"/>
         </w:numPr>
       </w:pPr>
       <w:r>
-        <w:t>Bed Turnaround time across units.</w:t>
+        <w:t>E. Meeks, “Interactive Applications with React &amp; D3,” Medium, Jul. 13, 2019. https://medium.com/@Elijah_Meeks/interactive-applications-with-react-d3-f76f7b3ebc71 (accessed Apr. 15, 2020).</w:t>
       </w:r>
     </w:p>
     <w:p>
@@ -803,277 +2385,14 @@
         <w:pStyle w:val="ListParagraph"/>
         <w:numPr>
           <w:ilvl w:val="0"/>
-          <w:numId w:val="5"/>
+          <w:numId w:val="2"/>
         </w:numPr>
       </w:pPr>
       <w:r>
-        <w:t>Occupancy rate for each of the units.</w:t>
-      </w:r>
-    </w:p>
-    <w:p>
-      <w:r>
-        <w:t>Dimensions:</w:t>
-      </w:r>
-    </w:p>
-    <w:p>
-      <w:r>
-        <w:t>Units</w:t>
-      </w:r>
-      <w:r>
-        <w:tab/>
-      </w:r>
-      <w:r>
-        <w:tab/>
-        <w:t>: 1N,1S,1W,</w:t>
-      </w:r>
-      <w:r>
-        <w:t xml:space="preserve"> </w:t>
-      </w:r>
-      <w:r>
-        <w:t>SCU,</w:t>
-      </w:r>
-      <w:r>
-        <w:t xml:space="preserve"> </w:t>
-      </w:r>
-      <w:r>
-        <w:t>BP</w:t>
-      </w:r>
-      <w:r>
-        <w:tab/>
-      </w:r>
-    </w:p>
-    <w:p>
-      <w:r>
-        <w:t>BedNum</w:t>
-      </w:r>
-      <w:r>
-        <w:tab/>
-        <w:t>: 101,102,103….SCU1,SCU2,…,BP201,BP202..</w:t>
-      </w:r>
-    </w:p>
-    <w:p>
-      <w:r>
-        <w:t>PatientID</w:t>
-      </w:r>
-    </w:p>
-    <w:p>
-      <w:r>
-        <w:t>AdmitDateTime</w:t>
-      </w:r>
-    </w:p>
-    <w:p>
-      <w:r>
-        <w:t>DischargeDateTime</w:t>
-      </w:r>
-    </w:p>
-    <w:p>
-      <w:r>
-        <w:t>TransferDateTime</w:t>
-      </w:r>
-    </w:p>
-    <w:p>
-      <w:r>
-        <w:t>Measures:</w:t>
-      </w:r>
-    </w:p>
-    <w:p>
-      <w:r>
-        <w:t>TurnaroundTime</w:t>
-      </w:r>
-    </w:p>
-    <w:p/>
-    <w:p>
-      <w:r>
-        <w:t>We used Excel sheets and Tableau Prep builder to join datasets like Units, Bed numbers with Patient log to create a complete dataset.</w:t>
-      </w:r>
-    </w:p>
-    <w:p/>
-    <w:p/>
-    <w:p/>
-    <w:p/>
-    <w:p/>
-    <w:p>
-      <w:pPr>
-        <w:rPr>
-          <w:rStyle w:val="Strong"/>
-        </w:rPr>
-      </w:pPr>
-      <w:r>
-        <w:rPr>
-          <w:rStyle w:val="Strong"/>
-        </w:rPr>
-        <w:t>Visualization design:</w:t>
-      </w:r>
-    </w:p>
-    <w:p>
-      <w:r>
-        <w:t>The Hospital Bed Management dashboard is divided into 3 sections:</w:t>
-      </w:r>
-    </w:p>
-    <w:p>
-      <w:r>
-        <w:t>Left Section:  provides the current Admissions, Discharges and Transfer numbers by Unit and the trends seen over the past 2 months.</w:t>
-      </w:r>
-    </w:p>
-    <w:p>
-      <w:r>
-        <w:t>Middle Section: Lists out the BTAT statistics by Unit , by hour and over the past months.</w:t>
-      </w:r>
-    </w:p>
-    <w:p>
-      <w:r>
-        <w:t>Right Section:</w:t>
-      </w:r>
-      <w:r>
-        <w:tab/>
-        <w:t>Gives the overview of Bed occupancy rates across Units and displays the bed status for each of the beds.</w:t>
-      </w:r>
-    </w:p>
-    <w:p>
-      <w:r>
-        <w:t>Design Choices:</w:t>
-      </w:r>
-    </w:p>
-    <w:p>
-      <w:pPr>
-        <w:numPr>
-          <w:ilvl w:val="0"/>
-          <w:numId w:val="6"/>
-        </w:numPr>
-      </w:pPr>
-      <w:r>
-        <w:t xml:space="preserve">Screen displays </w:t>
-      </w:r>
-      <w:r>
-        <w:t>are made</w:t>
-      </w:r>
-      <w:r>
-        <w:t xml:space="preserve"> easy to understand so that information such as statuses and alerts is quickly identifiable.</w:t>
-      </w:r>
-      <w:r>
-        <w:t xml:space="preserve"> </w:t>
-      </w:r>
-      <w:r>
-        <w:t>(non-tech staffs)</w:t>
-      </w:r>
-    </w:p>
-    <w:p>
-      <w:pPr>
-        <w:numPr>
-          <w:ilvl w:val="0"/>
-          <w:numId w:val="6"/>
-        </w:numPr>
-      </w:pPr>
-      <w:r>
-        <w:t>Use of familiar charts</w:t>
-      </w:r>
-      <w:r>
-        <w:t>(BARs, line)</w:t>
-      </w:r>
-      <w:r>
-        <w:t>that’s been used in the current hospital culture.</w:t>
-      </w:r>
-    </w:p>
-    <w:p>
-      <w:pPr>
-        <w:numPr>
-          <w:ilvl w:val="0"/>
-          <w:numId w:val="6"/>
-        </w:numPr>
-      </w:pPr>
-      <w:r>
-        <w:t>Bed status color follows traffic signal light color</w:t>
-      </w:r>
-      <w:r>
-        <w:t xml:space="preserve"> </w:t>
-      </w:r>
-      <w:r>
-        <w:t>(Red</w:t>
-      </w:r>
-      <w:r>
-        <w:t>-Dirty</w:t>
-      </w:r>
-      <w:r>
-        <w:t>, Amber</w:t>
-      </w:r>
-      <w:r>
-        <w:t>-Cleaning</w:t>
-      </w:r>
-      <w:r>
-        <w:t>, Green</w:t>
-      </w:r>
-      <w:r>
-        <w:t>-clean&amp;Ready</w:t>
-      </w:r>
-      <w:r>
-        <w:t>)</w:t>
-      </w:r>
-    </w:p>
-    <w:p>
-      <w:pPr>
-        <w:numPr>
-          <w:ilvl w:val="0"/>
-          <w:numId w:val="6"/>
-        </w:numPr>
-      </w:pPr>
-      <w:r>
-        <w:t>Height of Bar chart reflects the quantity of the categories.</w:t>
-      </w:r>
-    </w:p>
-    <w:p>
-      <w:pPr>
-        <w:numPr>
-          <w:ilvl w:val="0"/>
-          <w:numId w:val="6"/>
-        </w:numPr>
-      </w:pPr>
-      <w:r>
-        <w:t>Use of filters makes it easy to see the status by Units</w:t>
-      </w:r>
-      <w:r>
-        <w:t xml:space="preserve"> </w:t>
-      </w:r>
-      <w:r>
-        <w:t>.</w:t>
-      </w:r>
-      <w:r>
-        <w:t>which will be helpful for Unit Managers.</w:t>
-      </w:r>
-    </w:p>
-    <w:p>
-      <w:pPr>
-        <w:numPr>
-          <w:ilvl w:val="0"/>
-          <w:numId w:val="6"/>
-        </w:numPr>
-      </w:pPr>
-      <w:r>
-        <w:t>Brushing with dates makes it easy to concentrate on specific date range.</w:t>
-      </w:r>
-      <w:r>
-        <w:tab/>
-      </w:r>
-    </w:p>
-    <w:p>
-      <w:pPr>
-        <w:numPr>
-          <w:ilvl w:val="0"/>
-          <w:numId w:val="6"/>
-        </w:numPr>
-      </w:pPr>
-      <w:r>
-        <w:t xml:space="preserve">Size of the (dots) in </w:t>
-      </w:r>
-      <w:r>
-        <w:t>BTAT by hour</w:t>
-      </w:r>
-      <w:r>
-        <w:t xml:space="preserve"> chart indicate the turnaround time. Bigger the size, higher the turnaround time. This will be helpful in spotting the delay quickly and explore the reasons causing the delay.</w:t>
-      </w:r>
-    </w:p>
-    <w:p>
-      <w:r>
-        <w:t>Interactions:</w:t>
+        <w:t>“</w:t>
+      </w:r>
+      <w:r>
+        <w:t>d3/d3-3.x-api-reference,” GitHub. https://github.com/d3/d3-3.x-api-reference (accessed Apr. 15, 2020).</w:t>
       </w:r>
     </w:p>
     <w:p>
@@ -1081,11 +2400,11 @@
         <w:pStyle w:val="ListParagraph"/>
         <w:numPr>
           <w:ilvl w:val="0"/>
-          <w:numId w:val="8"/>
+          <w:numId w:val="2"/>
         </w:numPr>
       </w:pPr>
       <w:r>
-        <w:t>Filters: by Unit</w:t>
+        <w:t>B. Shneiderman, “The Eyes Have It: A Task by Data Type Taxonomy for Information Visualizations,” p. 8.</w:t>
       </w:r>
     </w:p>
     <w:p>
@@ -1093,11 +2412,11 @@
         <w:pStyle w:val="ListParagraph"/>
         <w:numPr>
           <w:ilvl w:val="0"/>
-          <w:numId w:val="8"/>
+          <w:numId w:val="2"/>
         </w:numPr>
       </w:pPr>
       <w:r>
-        <w:t xml:space="preserve">Selection: Date picker, brushing </w:t>
+        <w:t>Shneiderman, Ben, and Catherine Plaisant. "Strategies for evaluating information visualization tools: multi-dimensional in-depth long-term case studies." Proceedings of the 2006 AVI workshop on Beyond time and errors: novel evaluation methods for information visualization. ACM, 2006.</w:t>
       </w:r>
     </w:p>
     <w:p>
@@ -1105,11 +2424,11 @@
         <w:pStyle w:val="ListParagraph"/>
         <w:numPr>
           <w:ilvl w:val="0"/>
-          <w:numId w:val="8"/>
+          <w:numId w:val="2"/>
         </w:numPr>
       </w:pPr>
       <w:r>
-        <w:t>Slider: Hour slider</w:t>
+        <w:t>“CSV to JSON - CSVJSON.” https://csvjson.com/csv2json (accessed Apr. 15, 2020).</w:t>
       </w:r>
     </w:p>
     <w:p>
@@ -1117,295 +2436,12 @@
         <w:pStyle w:val="ListParagraph"/>
         <w:numPr>
           <w:ilvl w:val="0"/>
-          <w:numId w:val="8"/>
+          <w:numId w:val="2"/>
         </w:numPr>
       </w:pPr>
-      <w:r>
-        <w:t>Zomm Area (Admissions, Discharges,Transfers trend)</w:t>
-      </w:r>
-    </w:p>
-    <w:p>
-      <w:pPr>
-        <w:pStyle w:val="ListParagraph"/>
-        <w:numPr>
-          <w:ilvl w:val="0"/>
-          <w:numId w:val="8"/>
-        </w:numPr>
-      </w:pPr>
-      <w:r>
-        <w:t xml:space="preserve">Tooltips to annotate </w:t>
-      </w:r>
-      <w:r>
-        <w:t>and highlight bed status and to show quantities.</w:t>
-      </w:r>
     </w:p>
     <w:p/>
     <w:p/>
-    <w:p/>
-    <w:p/>
-    <w:p/>
-    <w:p/>
-    <w:p/>
-    <w:p>
-      <w:pPr>
-        <w:rPr>
-          <w:rStyle w:val="Strong"/>
-        </w:rPr>
-      </w:pPr>
-      <w:r>
-        <w:rPr>
-          <w:rStyle w:val="Strong"/>
-        </w:rPr>
-        <w:t>Limitations:</w:t>
-      </w:r>
-    </w:p>
-    <w:p>
-      <w:pPr>
-        <w:pStyle w:val="ListParagraph"/>
-        <w:numPr>
-          <w:ilvl w:val="0"/>
-          <w:numId w:val="7"/>
-        </w:numPr>
-      </w:pPr>
-      <w:r>
-        <w:t xml:space="preserve">Since the data is simulated using random methods, patterns and trends might not reflect the original status, but </w:t>
-      </w:r>
-      <w:r>
-        <w:t>is used to see the relative trends.</w:t>
-      </w:r>
-    </w:p>
-    <w:p>
-      <w:pPr>
-        <w:pStyle w:val="ListParagraph"/>
-        <w:numPr>
-          <w:ilvl w:val="0"/>
-          <w:numId w:val="7"/>
-        </w:numPr>
-      </w:pPr>
-      <w:r>
-        <w:t>Availability of limited dataset, hence other explorations like impact of wait time on bed turnaround could not be implemented.</w:t>
-      </w:r>
-    </w:p>
-    <w:p>
-      <w:pPr>
-        <w:rPr>
-          <w:rStyle w:val="Strong"/>
-        </w:rPr>
-      </w:pPr>
-      <w:r>
-        <w:rPr>
-          <w:rStyle w:val="Strong"/>
-        </w:rPr>
-        <w:t>Future Work:</w:t>
-      </w:r>
-    </w:p>
-    <w:p>
-      <w:r>
-        <w:t>Though we could provide the interactions through filters and selection, we wanted to provide the user to compare between different charts by providing different views on clicking on the individual units.</w:t>
-      </w:r>
-    </w:p>
-    <w:p>
-      <w:r>
-        <w:t>Also, would like to integrate the or</w:t>
-      </w:r>
-      <w:r>
-        <w:t>i</w:t>
-      </w:r>
-      <w:r>
-        <w:t xml:space="preserve">ginal hospital layout </w:t>
-      </w:r>
-      <w:r>
-        <w:t>as</w:t>
-      </w:r>
-      <w:r>
-        <w:t xml:space="preserve"> SVG </w:t>
-      </w:r>
-      <w:r>
-        <w:t>file and provide the bed status</w:t>
-      </w:r>
-    </w:p>
-    <w:p>
-      <w:r>
-        <w:t>Provide other metrics like potential anticipated discharges and transfer status across units which will be helpful in bed capacity planning.</w:t>
-      </w:r>
-    </w:p>
-    <w:p>
-      <w:r>
-        <w:t xml:space="preserve"> </w:t>
-      </w:r>
-    </w:p>
-    <w:p/>
-    <w:p/>
-    <w:p/>
-    <w:p/>
-    <w:p/>
-    <w:p>
-      <w:pPr>
-        <w:rPr>
-          <w:rStyle w:val="Strong"/>
-        </w:rPr>
-      </w:pPr>
-      <w:r>
-        <w:rPr>
-          <w:rStyle w:val="Strong"/>
-        </w:rPr>
-        <w:t>Evaluation:</w:t>
-      </w:r>
-      <w:bookmarkStart w:id="0" w:name="_GoBack"/>
-      <w:bookmarkEnd w:id="0"/>
-    </w:p>
-    <w:p>
-      <w:r>
-        <w:rPr>
-          <w:lang w:val="en-US"/>
-        </w:rPr>
-        <w:t>Since our project aims to improve the process around bed management,</w:t>
-      </w:r>
-    </w:p>
-    <w:p>
-      <w:r>
-        <w:rPr>
-          <w:b/>
-          <w:bCs/>
-          <w:lang w:val="en-US"/>
-        </w:rPr>
-        <w:t xml:space="preserve">Formative design </w:t>
-      </w:r>
-      <w:r>
-        <w:rPr>
-          <w:lang w:val="en-US"/>
-        </w:rPr>
-        <w:t>evaluation</w:t>
-      </w:r>
-    </w:p>
-    <w:p>
-      <w:pPr>
-        <w:numPr>
-          <w:ilvl w:val="0"/>
-          <w:numId w:val="9"/>
-        </w:numPr>
-      </w:pPr>
-      <w:r>
-        <w:rPr>
-          <w:lang w:val="en-US"/>
-        </w:rPr>
-        <w:t xml:space="preserve">will include understanding the </w:t>
-      </w:r>
-      <w:r>
-        <w:rPr>
-          <w:b/>
-          <w:bCs/>
-          <w:lang w:val="en-US"/>
-        </w:rPr>
-        <w:t xml:space="preserve">current process </w:t>
-      </w:r>
-      <w:r>
-        <w:rPr>
-          <w:lang w:val="en-US"/>
-        </w:rPr>
-        <w:t xml:space="preserve">of bed management through </w:t>
-      </w:r>
-      <w:r>
-        <w:rPr>
-          <w:b/>
-          <w:bCs/>
-          <w:lang w:val="en-US"/>
-        </w:rPr>
-        <w:t xml:space="preserve">closed group </w:t>
-      </w:r>
-      <w:r>
-        <w:rPr>
-          <w:lang w:val="en-US"/>
-        </w:rPr>
-        <w:t>meeting with Stakeholders involved like central Bed Coordinator (Access Coordinator), Unit Managers, Nurses etc.,</w:t>
-      </w:r>
-    </w:p>
-    <w:p>
-      <w:pPr>
-        <w:numPr>
-          <w:ilvl w:val="0"/>
-          <w:numId w:val="9"/>
-        </w:numPr>
-      </w:pPr>
-      <w:r>
-        <w:rPr>
-          <w:lang w:val="en-US"/>
-        </w:rPr>
-        <w:t xml:space="preserve">If available, Analyzing the </w:t>
-      </w:r>
-      <w:r>
-        <w:rPr>
-          <w:b/>
-          <w:bCs/>
-          <w:lang w:val="en-US"/>
-        </w:rPr>
-        <w:t xml:space="preserve">communication logs </w:t>
-      </w:r>
-      <w:r>
-        <w:rPr>
-          <w:lang w:val="en-US"/>
-        </w:rPr>
-        <w:t>between units, or field observations if permitted.</w:t>
-      </w:r>
-    </w:p>
-    <w:p>
-      <w:pPr>
-        <w:numPr>
-          <w:ilvl w:val="0"/>
-          <w:numId w:val="9"/>
-        </w:numPr>
-      </w:pPr>
-      <w:r>
-        <w:rPr>
-          <w:lang w:val="en-US"/>
-        </w:rPr>
-        <w:t xml:space="preserve"> Taking samples of the metrics like bed turnaround for a period.</w:t>
-      </w:r>
-    </w:p>
-    <w:p>
-      <w:r>
-        <w:rPr>
-          <w:b/>
-          <w:bCs/>
-          <w:lang w:val="en-US"/>
-        </w:rPr>
-        <w:t>Protype Testing</w:t>
-      </w:r>
-    </w:p>
-    <w:p>
-      <w:pPr>
-        <w:numPr>
-          <w:ilvl w:val="0"/>
-          <w:numId w:val="10"/>
-        </w:numPr>
-      </w:pPr>
-      <w:r>
-        <w:t>walkthrough the design with users.</w:t>
-      </w:r>
-    </w:p>
-    <w:p>
-      <w:pPr>
-        <w:numPr>
-          <w:ilvl w:val="0"/>
-          <w:numId w:val="10"/>
-        </w:numPr>
-      </w:pPr>
-      <w:r>
-        <w:t>Monitor performance using prototype – improves process, reduces time taken for communication. (user satisfaction, ease of use)</w:t>
-      </w:r>
-    </w:p>
-    <w:p>
-      <w:pPr>
-        <w:numPr>
-          <w:ilvl w:val="0"/>
-          <w:numId w:val="10"/>
-        </w:numPr>
-      </w:pPr>
-      <w:r>
-        <w:lastRenderedPageBreak/>
-        <w:t>Compare the data collected with the original process, use statistics to prove results</w:t>
-      </w:r>
-    </w:p>
     <w:p/>
     <w:p/>
     <w:p/>
@@ -1433,6 +2469,90 @@
 </w:document>
 </file>
 
+<file path=word/comments.xml><?xml version="1.0" encoding="utf-8"?>
+<w:comments xmlns:wpc="http://schemas.microsoft.com/office/word/2010/wordprocessingCanvas" xmlns:cx="http://schemas.microsoft.com/office/drawing/2014/chartex" xmlns:cx1="http://schemas.microsoft.com/office/drawing/2015/9/8/chartex" xmlns:cx2="http://schemas.microsoft.com/office/drawing/2015/10/21/chartex" xmlns:cx3="http://schemas.microsoft.com/office/drawing/2016/5/9/chartex" xmlns:cx4="http://schemas.microsoft.com/office/drawing/2016/5/10/chartex" xmlns:cx5="http://schemas.microsoft.com/office/drawing/2016/5/11/chartex" xmlns:cx6="http://schemas.microsoft.com/office/drawing/2016/5/12/chartex" xmlns:cx7="http://schemas.microsoft.com/office/drawing/2016/5/13/chartex" xmlns:cx8="http://schemas.microsoft.com/office/drawing/2016/5/14/chartex" xmlns:mc="http://schemas.openxmlformats.org/markup-compatibility/2006" xmlns:aink="http://schemas.microsoft.com/office/drawing/2016/ink" xmlns:am3d="http://schemas.microsoft.com/office/drawing/2017/model3d" xmlns:o="urn:schemas-microsoft-com:office:office" xmlns:r="http://schemas.openxmlformats.org/officeDocument/2006/relationships" xmlns:m="http://schemas.openxmlformats.org/officeDocument/2006/math" xmlns:v="urn:schemas-microsoft-com:vml" xmlns:wp14="http://schemas.microsoft.com/office/word/2010/wordprocessingDrawing" xmlns:wp="http://schemas.openxmlformats.org/drawingml/2006/wordprocessingDrawing" xmlns:w10="urn:schemas-microsoft-com:office:word" xmlns:w="http://schemas.openxmlformats.org/wordprocessingml/2006/main" xmlns:w14="http://schemas.microsoft.com/office/word/2010/wordml" xmlns:w15="http://schemas.microsoft.com/office/word/2012/wordml" xmlns:w16cid="http://schemas.microsoft.com/office/word/2016/wordml/cid" xmlns:w16se="http://schemas.microsoft.com/office/word/2015/wordml/symex" xmlns:wpg="http://schemas.microsoft.com/office/word/2010/wordprocessingGroup" xmlns:wpi="http://schemas.microsoft.com/office/word/2010/wordprocessingInk" xmlns:wne="http://schemas.microsoft.com/office/word/2006/wordml" xmlns:wps="http://schemas.microsoft.com/office/word/2010/wordprocessingShape" mc:Ignorable="w14 w15 w16se w16cid wp14">
+  <w:comment w:id="2" w:author="Lakshmi Sivaram" w:date="2020-04-15T19:02:00Z" w:initials="LS">
+    <w:p>
+      <w:pPr>
+        <w:pStyle w:val="CommentText"/>
+      </w:pPr>
+      <w:r>
+        <w:rPr>
+          <w:rStyle w:val="CommentReference"/>
+        </w:rPr>
+        <w:annotationRef/>
+      </w:r>
+    </w:p>
+    <w:p>
+      <w:pPr>
+        <w:pStyle w:val="CommentText"/>
+      </w:pPr>
+      <w:r>
+        <w:t>Update with your input</w:t>
+      </w:r>
+    </w:p>
+    <w:p>
+      <w:pPr>
+        <w:pStyle w:val="CommentText"/>
+      </w:pPr>
+    </w:p>
+  </w:comment>
+  <w:comment w:id="3" w:author="Lakshmi Sivaram" w:date="2020-04-15T19:03:00Z" w:initials="LS">
+    <w:p>
+      <w:pPr>
+        <w:pStyle w:val="CommentText"/>
+      </w:pPr>
+      <w:r>
+        <w:rPr>
+          <w:rStyle w:val="CommentReference"/>
+        </w:rPr>
+        <w:annotationRef/>
+      </w:r>
+    </w:p>
+    <w:p>
+      <w:pPr>
+        <w:pStyle w:val="CommentText"/>
+      </w:pPr>
+      <w:r>
+        <w:t>Will update with screenshots</w:t>
+      </w:r>
+    </w:p>
+  </w:comment>
+  <w:comment w:id="4" w:author="Lakshmi Sivaram" w:date="2020-04-15T19:04:00Z" w:initials="LS">
+    <w:p>
+      <w:pPr>
+        <w:pStyle w:val="CommentText"/>
+      </w:pPr>
+      <w:r>
+        <w:rPr>
+          <w:rStyle w:val="CommentReference"/>
+        </w:rPr>
+        <w:annotationRef/>
+      </w:r>
+      <w:r>
+        <w:t>Update with your references</w:t>
+      </w:r>
+    </w:p>
+  </w:comment>
+</w:comments>
+</file>
+
+<file path=word/commentsExtended.xml><?xml version="1.0" encoding="utf-8"?>
+<w15:commentsEx xmlns:wpc="http://schemas.microsoft.com/office/word/2010/wordprocessingCanvas" xmlns:cx="http://schemas.microsoft.com/office/drawing/2014/chartex" xmlns:cx1="http://schemas.microsoft.com/office/drawing/2015/9/8/chartex" xmlns:cx2="http://schemas.microsoft.com/office/drawing/2015/10/21/chartex" xmlns:cx3="http://schemas.microsoft.com/office/drawing/2016/5/9/chartex" xmlns:cx4="http://schemas.microsoft.com/office/drawing/2016/5/10/chartex" xmlns:cx5="http://schemas.microsoft.com/office/drawing/2016/5/11/chartex" xmlns:cx6="http://schemas.microsoft.com/office/drawing/2016/5/12/chartex" xmlns:cx7="http://schemas.microsoft.com/office/drawing/2016/5/13/chartex" xmlns:cx8="http://schemas.microsoft.com/office/drawing/2016/5/14/chartex" xmlns:mc="http://schemas.openxmlformats.org/markup-compatibility/2006" xmlns:aink="http://schemas.microsoft.com/office/drawing/2016/ink" xmlns:am3d="http://schemas.microsoft.com/office/drawing/2017/model3d" xmlns:o="urn:schemas-microsoft-com:office:office" xmlns:r="http://schemas.openxmlformats.org/officeDocument/2006/relationships" xmlns:m="http://schemas.openxmlformats.org/officeDocument/2006/math" xmlns:v="urn:schemas-microsoft-com:vml" xmlns:wp14="http://schemas.microsoft.com/office/word/2010/wordprocessingDrawing" xmlns:wp="http://schemas.openxmlformats.org/drawingml/2006/wordprocessingDrawing" xmlns:w10="urn:schemas-microsoft-com:office:word" xmlns:w="http://schemas.openxmlformats.org/wordprocessingml/2006/main" xmlns:w14="http://schemas.microsoft.com/office/word/2010/wordml" xmlns:w15="http://schemas.microsoft.com/office/word/2012/wordml" xmlns:w16cid="http://schemas.microsoft.com/office/word/2016/wordml/cid" xmlns:w16se="http://schemas.microsoft.com/office/word/2015/wordml/symex" xmlns:wpg="http://schemas.microsoft.com/office/word/2010/wordprocessingGroup" xmlns:wpi="http://schemas.microsoft.com/office/word/2010/wordprocessingInk" xmlns:wne="http://schemas.microsoft.com/office/word/2006/wordml" xmlns:wps="http://schemas.microsoft.com/office/word/2010/wordprocessingShape" mc:Ignorable="w14 w15 w16se w16cid wp14">
+  <w15:commentEx w15:paraId="2384FE66" w15:done="0"/>
+  <w15:commentEx w15:paraId="484908F8" w15:done="0"/>
+  <w15:commentEx w15:paraId="107BCCF6" w15:done="0"/>
+</w15:commentsEx>
+</file>
+
+<file path=word/commentsIds.xml><?xml version="1.0" encoding="utf-8"?>
+<w16cid:commentsIds xmlns:wpc="http://schemas.microsoft.com/office/word/2010/wordprocessingCanvas" xmlns:cx="http://schemas.microsoft.com/office/drawing/2014/chartex" xmlns:cx1="http://schemas.microsoft.com/office/drawing/2015/9/8/chartex" xmlns:cx2="http://schemas.microsoft.com/office/drawing/2015/10/21/chartex" xmlns:cx3="http://schemas.microsoft.com/office/drawing/2016/5/9/chartex" xmlns:cx4="http://schemas.microsoft.com/office/drawing/2016/5/10/chartex" xmlns:cx5="http://schemas.microsoft.com/office/drawing/2016/5/11/chartex" xmlns:cx6="http://schemas.microsoft.com/office/drawing/2016/5/12/chartex" xmlns:cx7="http://schemas.microsoft.com/office/drawing/2016/5/13/chartex" xmlns:cx8="http://schemas.microsoft.com/office/drawing/2016/5/14/chartex" xmlns:mc="http://schemas.openxmlformats.org/markup-compatibility/2006" xmlns:aink="http://schemas.microsoft.com/office/drawing/2016/ink" xmlns:am3d="http://schemas.microsoft.com/office/drawing/2017/model3d" xmlns:o="urn:schemas-microsoft-com:office:office" xmlns:r="http://schemas.openxmlformats.org/officeDocument/2006/relationships" xmlns:m="http://schemas.openxmlformats.org/officeDocument/2006/math" xmlns:v="urn:schemas-microsoft-com:vml" xmlns:wp14="http://schemas.microsoft.com/office/word/2010/wordprocessingDrawing" xmlns:wp="http://schemas.openxmlformats.org/drawingml/2006/wordprocessingDrawing" xmlns:w10="urn:schemas-microsoft-com:office:word" xmlns:w="http://schemas.openxmlformats.org/wordprocessingml/2006/main" xmlns:w14="http://schemas.microsoft.com/office/word/2010/wordml" xmlns:w15="http://schemas.microsoft.com/office/word/2012/wordml" xmlns:w16cid="http://schemas.microsoft.com/office/word/2016/wordml/cid" xmlns:w16se="http://schemas.microsoft.com/office/word/2015/wordml/symex" xmlns:wpg="http://schemas.microsoft.com/office/word/2010/wordprocessingGroup" xmlns:wpi="http://schemas.microsoft.com/office/word/2010/wordprocessingInk" xmlns:wne="http://schemas.microsoft.com/office/word/2006/wordml" xmlns:wps="http://schemas.microsoft.com/office/word/2010/wordprocessingShape" mc:Ignorable="w14 w15 w16se w16cid wp14">
+  <w16cid:commentId w16cid:paraId="2384FE66" w16cid:durableId="2241D8B8"/>
+  <w16cid:commentId w16cid:paraId="484908F8" w16cid:durableId="2241D8EF"/>
+  <w16cid:commentId w16cid:paraId="107BCCF6" w16cid:durableId="2241D927"/>
+</w16cid:commentsIds>
+</file>
+
 <file path=word/numbering.xml><?xml version="1.0" encoding="utf-8"?>
 <w:numbering xmlns:wpc="http://schemas.microsoft.com/office/word/2010/wordprocessingCanvas" xmlns:cx="http://schemas.microsoft.com/office/drawing/2014/chartex" xmlns:cx1="http://schemas.microsoft.com/office/drawing/2015/9/8/chartex" xmlns:cx2="http://schemas.microsoft.com/office/drawing/2015/10/21/chartex" xmlns:cx3="http://schemas.microsoft.com/office/drawing/2016/5/9/chartex" xmlns:cx4="http://schemas.microsoft.com/office/drawing/2016/5/10/chartex" xmlns:cx5="http://schemas.microsoft.com/office/drawing/2016/5/11/chartex" xmlns:cx6="http://schemas.microsoft.com/office/drawing/2016/5/12/chartex" xmlns:cx7="http://schemas.microsoft.com/office/drawing/2016/5/13/chartex" xmlns:cx8="http://schemas.microsoft.com/office/drawing/2016/5/14/chartex" xmlns:mc="http://schemas.openxmlformats.org/markup-compatibility/2006" xmlns:aink="http://schemas.microsoft.com/office/drawing/2016/ink" xmlns:am3d="http://schemas.microsoft.com/office/drawing/2017/model3d" xmlns:o="urn:schemas-microsoft-com:office:office" xmlns:r="http://schemas.openxmlformats.org/officeDocument/2006/relationships" xmlns:m="http://schemas.openxmlformats.org/officeDocument/2006/math" xmlns:v="urn:schemas-microsoft-com:vml" xmlns:wp14="http://schemas.microsoft.com/office/word/2010/wordprocessingDrawing" xmlns:wp="http://schemas.openxmlformats.org/drawingml/2006/wordprocessingDrawing" xmlns:w10="urn:schemas-microsoft-com:office:word" xmlns:w="http://schemas.openxmlformats.org/wordprocessingml/2006/main" xmlns:w14="http://schemas.microsoft.com/office/word/2010/wordml" xmlns:w15="http://schemas.microsoft.com/office/word/2012/wordml" xmlns:w16cid="http://schemas.microsoft.com/office/word/2016/wordml/cid" xmlns:w16se="http://schemas.microsoft.com/office/word/2015/wordml/symex" xmlns:wpg="http://schemas.microsoft.com/office/word/2010/wordprocessingGroup" xmlns:wpi="http://schemas.microsoft.com/office/word/2010/wordprocessingInk" xmlns:wne="http://schemas.microsoft.com/office/word/2006/wordml" xmlns:wps="http://schemas.microsoft.com/office/word/2010/wordprocessingShape" mc:Ignorable="w14 w15 w16se w16cid wp14">
   <w:abstractNum w:abstractNumId="0" w15:restartNumberingAfterBreak="0">
@@ -1549,6 +2669,345 @@
     </w:lvl>
   </w:abstractNum>
   <w:abstractNum w:abstractNumId="1" w15:restartNumberingAfterBreak="0">
+    <w:nsid w:val="0C6405CD"/>
+    <w:multiLevelType w:val="hybridMultilevel"/>
+    <w:tmpl w:val="85C095FC"/>
+    <w:lvl w:ilvl="0" w:tplc="10090001">
+      <w:start w:val="1"/>
+      <w:numFmt w:val="bullet"/>
+      <w:lvlText w:val=""/>
+      <w:lvlJc w:val="left"/>
+      <w:pPr>
+        <w:ind w:left="1440" w:hanging="360"/>
+      </w:pPr>
+      <w:rPr>
+        <w:rFonts w:ascii="Symbol" w:hAnsi="Symbol" w:hint="default"/>
+      </w:rPr>
+    </w:lvl>
+    <w:lvl w:ilvl="1" w:tplc="10090003" w:tentative="1">
+      <w:start w:val="1"/>
+      <w:numFmt w:val="bullet"/>
+      <w:lvlText w:val="o"/>
+      <w:lvlJc w:val="left"/>
+      <w:pPr>
+        <w:ind w:left="2160" w:hanging="360"/>
+      </w:pPr>
+      <w:rPr>
+        <w:rFonts w:ascii="Courier New" w:hAnsi="Courier New" w:cs="Courier New" w:hint="default"/>
+      </w:rPr>
+    </w:lvl>
+    <w:lvl w:ilvl="2" w:tplc="10090005" w:tentative="1">
+      <w:start w:val="1"/>
+      <w:numFmt w:val="bullet"/>
+      <w:lvlText w:val=""/>
+      <w:lvlJc w:val="left"/>
+      <w:pPr>
+        <w:ind w:left="2880" w:hanging="360"/>
+      </w:pPr>
+      <w:rPr>
+        <w:rFonts w:ascii="Wingdings" w:hAnsi="Wingdings" w:hint="default"/>
+      </w:rPr>
+    </w:lvl>
+    <w:lvl w:ilvl="3" w:tplc="10090001" w:tentative="1">
+      <w:start w:val="1"/>
+      <w:numFmt w:val="bullet"/>
+      <w:lvlText w:val=""/>
+      <w:lvlJc w:val="left"/>
+      <w:pPr>
+        <w:ind w:left="3600" w:hanging="360"/>
+      </w:pPr>
+      <w:rPr>
+        <w:rFonts w:ascii="Symbol" w:hAnsi="Symbol" w:hint="default"/>
+      </w:rPr>
+    </w:lvl>
+    <w:lvl w:ilvl="4" w:tplc="10090003" w:tentative="1">
+      <w:start w:val="1"/>
+      <w:numFmt w:val="bullet"/>
+      <w:lvlText w:val="o"/>
+      <w:lvlJc w:val="left"/>
+      <w:pPr>
+        <w:ind w:left="4320" w:hanging="360"/>
+      </w:pPr>
+      <w:rPr>
+        <w:rFonts w:ascii="Courier New" w:hAnsi="Courier New" w:cs="Courier New" w:hint="default"/>
+      </w:rPr>
+    </w:lvl>
+    <w:lvl w:ilvl="5" w:tplc="10090005" w:tentative="1">
+      <w:start w:val="1"/>
+      <w:numFmt w:val="bullet"/>
+      <w:lvlText w:val=""/>
+      <w:lvlJc w:val="left"/>
+      <w:pPr>
+        <w:ind w:left="5040" w:hanging="360"/>
+      </w:pPr>
+      <w:rPr>
+        <w:rFonts w:ascii="Wingdings" w:hAnsi="Wingdings" w:hint="default"/>
+      </w:rPr>
+    </w:lvl>
+    <w:lvl w:ilvl="6" w:tplc="10090001" w:tentative="1">
+      <w:start w:val="1"/>
+      <w:numFmt w:val="bullet"/>
+      <w:lvlText w:val=""/>
+      <w:lvlJc w:val="left"/>
+      <w:pPr>
+        <w:ind w:left="5760" w:hanging="360"/>
+      </w:pPr>
+      <w:rPr>
+        <w:rFonts w:ascii="Symbol" w:hAnsi="Symbol" w:hint="default"/>
+      </w:rPr>
+    </w:lvl>
+    <w:lvl w:ilvl="7" w:tplc="10090003" w:tentative="1">
+      <w:start w:val="1"/>
+      <w:numFmt w:val="bullet"/>
+      <w:lvlText w:val="o"/>
+      <w:lvlJc w:val="left"/>
+      <w:pPr>
+        <w:ind w:left="6480" w:hanging="360"/>
+      </w:pPr>
+      <w:rPr>
+        <w:rFonts w:ascii="Courier New" w:hAnsi="Courier New" w:cs="Courier New" w:hint="default"/>
+      </w:rPr>
+    </w:lvl>
+    <w:lvl w:ilvl="8" w:tplc="10090005" w:tentative="1">
+      <w:start w:val="1"/>
+      <w:numFmt w:val="bullet"/>
+      <w:lvlText w:val=""/>
+      <w:lvlJc w:val="left"/>
+      <w:pPr>
+        <w:ind w:left="7200" w:hanging="360"/>
+      </w:pPr>
+      <w:rPr>
+        <w:rFonts w:ascii="Wingdings" w:hAnsi="Wingdings" w:hint="default"/>
+      </w:rPr>
+    </w:lvl>
+  </w:abstractNum>
+  <w:abstractNum w:abstractNumId="2" w15:restartNumberingAfterBreak="0">
+    <w:nsid w:val="130A1267"/>
+    <w:multiLevelType w:val="hybridMultilevel"/>
+    <w:tmpl w:val="5D200866"/>
+    <w:lvl w:ilvl="0" w:tplc="10090001">
+      <w:start w:val="1"/>
+      <w:numFmt w:val="bullet"/>
+      <w:lvlText w:val=""/>
+      <w:lvlJc w:val="left"/>
+      <w:pPr>
+        <w:ind w:left="720" w:hanging="360"/>
+      </w:pPr>
+      <w:rPr>
+        <w:rFonts w:ascii="Symbol" w:hAnsi="Symbol" w:hint="default"/>
+      </w:rPr>
+    </w:lvl>
+    <w:lvl w:ilvl="1" w:tplc="10090003" w:tentative="1">
+      <w:start w:val="1"/>
+      <w:numFmt w:val="bullet"/>
+      <w:lvlText w:val="o"/>
+      <w:lvlJc w:val="left"/>
+      <w:pPr>
+        <w:ind w:left="1440" w:hanging="360"/>
+      </w:pPr>
+      <w:rPr>
+        <w:rFonts w:ascii="Courier New" w:hAnsi="Courier New" w:cs="Courier New" w:hint="default"/>
+      </w:rPr>
+    </w:lvl>
+    <w:lvl w:ilvl="2" w:tplc="10090005" w:tentative="1">
+      <w:start w:val="1"/>
+      <w:numFmt w:val="bullet"/>
+      <w:lvlText w:val=""/>
+      <w:lvlJc w:val="left"/>
+      <w:pPr>
+        <w:ind w:left="2160" w:hanging="360"/>
+      </w:pPr>
+      <w:rPr>
+        <w:rFonts w:ascii="Wingdings" w:hAnsi="Wingdings" w:hint="default"/>
+      </w:rPr>
+    </w:lvl>
+    <w:lvl w:ilvl="3" w:tplc="10090001" w:tentative="1">
+      <w:start w:val="1"/>
+      <w:numFmt w:val="bullet"/>
+      <w:lvlText w:val=""/>
+      <w:lvlJc w:val="left"/>
+      <w:pPr>
+        <w:ind w:left="2880" w:hanging="360"/>
+      </w:pPr>
+      <w:rPr>
+        <w:rFonts w:ascii="Symbol" w:hAnsi="Symbol" w:hint="default"/>
+      </w:rPr>
+    </w:lvl>
+    <w:lvl w:ilvl="4" w:tplc="10090003" w:tentative="1">
+      <w:start w:val="1"/>
+      <w:numFmt w:val="bullet"/>
+      <w:lvlText w:val="o"/>
+      <w:lvlJc w:val="left"/>
+      <w:pPr>
+        <w:ind w:left="3600" w:hanging="360"/>
+      </w:pPr>
+      <w:rPr>
+        <w:rFonts w:ascii="Courier New" w:hAnsi="Courier New" w:cs="Courier New" w:hint="default"/>
+      </w:rPr>
+    </w:lvl>
+    <w:lvl w:ilvl="5" w:tplc="10090005" w:tentative="1">
+      <w:start w:val="1"/>
+      <w:numFmt w:val="bullet"/>
+      <w:lvlText w:val=""/>
+      <w:lvlJc w:val="left"/>
+      <w:pPr>
+        <w:ind w:left="4320" w:hanging="360"/>
+      </w:pPr>
+      <w:rPr>
+        <w:rFonts w:ascii="Wingdings" w:hAnsi="Wingdings" w:hint="default"/>
+      </w:rPr>
+    </w:lvl>
+    <w:lvl w:ilvl="6" w:tplc="10090001" w:tentative="1">
+      <w:start w:val="1"/>
+      <w:numFmt w:val="bullet"/>
+      <w:lvlText w:val=""/>
+      <w:lvlJc w:val="left"/>
+      <w:pPr>
+        <w:ind w:left="5040" w:hanging="360"/>
+      </w:pPr>
+      <w:rPr>
+        <w:rFonts w:ascii="Symbol" w:hAnsi="Symbol" w:hint="default"/>
+      </w:rPr>
+    </w:lvl>
+    <w:lvl w:ilvl="7" w:tplc="10090003" w:tentative="1">
+      <w:start w:val="1"/>
+      <w:numFmt w:val="bullet"/>
+      <w:lvlText w:val="o"/>
+      <w:lvlJc w:val="left"/>
+      <w:pPr>
+        <w:ind w:left="5760" w:hanging="360"/>
+      </w:pPr>
+      <w:rPr>
+        <w:rFonts w:ascii="Courier New" w:hAnsi="Courier New" w:cs="Courier New" w:hint="default"/>
+      </w:rPr>
+    </w:lvl>
+    <w:lvl w:ilvl="8" w:tplc="10090005" w:tentative="1">
+      <w:start w:val="1"/>
+      <w:numFmt w:val="bullet"/>
+      <w:lvlText w:val=""/>
+      <w:lvlJc w:val="left"/>
+      <w:pPr>
+        <w:ind w:left="6480" w:hanging="360"/>
+      </w:pPr>
+      <w:rPr>
+        <w:rFonts w:ascii="Wingdings" w:hAnsi="Wingdings" w:hint="default"/>
+      </w:rPr>
+    </w:lvl>
+  </w:abstractNum>
+  <w:abstractNum w:abstractNumId="3" w15:restartNumberingAfterBreak="0">
+    <w:nsid w:val="16E62478"/>
+    <w:multiLevelType w:val="hybridMultilevel"/>
+    <w:tmpl w:val="6BE4A322"/>
+    <w:lvl w:ilvl="0" w:tplc="10090001">
+      <w:start w:val="1"/>
+      <w:numFmt w:val="bullet"/>
+      <w:lvlText w:val=""/>
+      <w:lvlJc w:val="left"/>
+      <w:pPr>
+        <w:ind w:left="1440" w:hanging="360"/>
+      </w:pPr>
+      <w:rPr>
+        <w:rFonts w:ascii="Symbol" w:hAnsi="Symbol" w:hint="default"/>
+      </w:rPr>
+    </w:lvl>
+    <w:lvl w:ilvl="1" w:tplc="10090003" w:tentative="1">
+      <w:start w:val="1"/>
+      <w:numFmt w:val="bullet"/>
+      <w:lvlText w:val="o"/>
+      <w:lvlJc w:val="left"/>
+      <w:pPr>
+        <w:ind w:left="2160" w:hanging="360"/>
+      </w:pPr>
+      <w:rPr>
+        <w:rFonts w:ascii="Courier New" w:hAnsi="Courier New" w:cs="Courier New" w:hint="default"/>
+      </w:rPr>
+    </w:lvl>
+    <w:lvl w:ilvl="2" w:tplc="10090005" w:tentative="1">
+      <w:start w:val="1"/>
+      <w:numFmt w:val="bullet"/>
+      <w:lvlText w:val=""/>
+      <w:lvlJc w:val="left"/>
+      <w:pPr>
+        <w:ind w:left="2880" w:hanging="360"/>
+      </w:pPr>
+      <w:rPr>
+        <w:rFonts w:ascii="Wingdings" w:hAnsi="Wingdings" w:hint="default"/>
+      </w:rPr>
+    </w:lvl>
+    <w:lvl w:ilvl="3" w:tplc="10090001" w:tentative="1">
+      <w:start w:val="1"/>
+      <w:numFmt w:val="bullet"/>
+      <w:lvlText w:val=""/>
+      <w:lvlJc w:val="left"/>
+      <w:pPr>
+        <w:ind w:left="3600" w:hanging="360"/>
+      </w:pPr>
+      <w:rPr>
+        <w:rFonts w:ascii="Symbol" w:hAnsi="Symbol" w:hint="default"/>
+      </w:rPr>
+    </w:lvl>
+    <w:lvl w:ilvl="4" w:tplc="10090003" w:tentative="1">
+      <w:start w:val="1"/>
+      <w:numFmt w:val="bullet"/>
+      <w:lvlText w:val="o"/>
+      <w:lvlJc w:val="left"/>
+      <w:pPr>
+        <w:ind w:left="4320" w:hanging="360"/>
+      </w:pPr>
+      <w:rPr>
+        <w:rFonts w:ascii="Courier New" w:hAnsi="Courier New" w:cs="Courier New" w:hint="default"/>
+      </w:rPr>
+    </w:lvl>
+    <w:lvl w:ilvl="5" w:tplc="10090005" w:tentative="1">
+      <w:start w:val="1"/>
+      <w:numFmt w:val="bullet"/>
+      <w:lvlText w:val=""/>
+      <w:lvlJc w:val="left"/>
+      <w:pPr>
+        <w:ind w:left="5040" w:hanging="360"/>
+      </w:pPr>
+      <w:rPr>
+        <w:rFonts w:ascii="Wingdings" w:hAnsi="Wingdings" w:hint="default"/>
+      </w:rPr>
+    </w:lvl>
+    <w:lvl w:ilvl="6" w:tplc="10090001" w:tentative="1">
+      <w:start w:val="1"/>
+      <w:numFmt w:val="bullet"/>
+      <w:lvlText w:val=""/>
+      <w:lvlJc w:val="left"/>
+      <w:pPr>
+        <w:ind w:left="5760" w:hanging="360"/>
+      </w:pPr>
+      <w:rPr>
+        <w:rFonts w:ascii="Symbol" w:hAnsi="Symbol" w:hint="default"/>
+      </w:rPr>
+    </w:lvl>
+    <w:lvl w:ilvl="7" w:tplc="10090003" w:tentative="1">
+      <w:start w:val="1"/>
+      <w:numFmt w:val="bullet"/>
+      <w:lvlText w:val="o"/>
+      <w:lvlJc w:val="left"/>
+      <w:pPr>
+        <w:ind w:left="6480" w:hanging="360"/>
+      </w:pPr>
+      <w:rPr>
+        <w:rFonts w:ascii="Courier New" w:hAnsi="Courier New" w:cs="Courier New" w:hint="default"/>
+      </w:rPr>
+    </w:lvl>
+    <w:lvl w:ilvl="8" w:tplc="10090005" w:tentative="1">
+      <w:start w:val="1"/>
+      <w:numFmt w:val="bullet"/>
+      <w:lvlText w:val=""/>
+      <w:lvlJc w:val="left"/>
+      <w:pPr>
+        <w:ind w:left="7200" w:hanging="360"/>
+      </w:pPr>
+      <w:rPr>
+        <w:rFonts w:ascii="Wingdings" w:hAnsi="Wingdings" w:hint="default"/>
+      </w:rPr>
+    </w:lvl>
+  </w:abstractNum>
+  <w:abstractNum w:abstractNumId="4" w15:restartNumberingAfterBreak="0">
     <w:nsid w:val="16ED417C"/>
     <w:multiLevelType w:val="hybridMultilevel"/>
     <w:tmpl w:val="D444BF0A"/>
@@ -1688,7 +3147,7 @@
       </w:rPr>
     </w:lvl>
   </w:abstractNum>
-  <w:abstractNum w:abstractNumId="2" w15:restartNumberingAfterBreak="0">
+  <w:abstractNum w:abstractNumId="5" w15:restartNumberingAfterBreak="0">
     <w:nsid w:val="1A293FDA"/>
     <w:multiLevelType w:val="multilevel"/>
     <w:tmpl w:val="B85063B0"/>
@@ -1837,7 +3296,7 @@
       </w:rPr>
     </w:lvl>
   </w:abstractNum>
-  <w:abstractNum w:abstractNumId="3" w15:restartNumberingAfterBreak="0">
+  <w:abstractNum w:abstractNumId="6" w15:restartNumberingAfterBreak="0">
     <w:nsid w:val="2C660E56"/>
     <w:multiLevelType w:val="hybridMultilevel"/>
     <w:tmpl w:val="36BE749E"/>
@@ -1950,7 +3409,7 @@
       </w:rPr>
     </w:lvl>
   </w:abstractNum>
-  <w:abstractNum w:abstractNumId="4" w15:restartNumberingAfterBreak="0">
+  <w:abstractNum w:abstractNumId="7" w15:restartNumberingAfterBreak="0">
     <w:nsid w:val="41796FDF"/>
     <w:multiLevelType w:val="hybridMultilevel"/>
     <w:tmpl w:val="201AFE22"/>
@@ -2090,7 +3549,120 @@
       </w:rPr>
     </w:lvl>
   </w:abstractNum>
-  <w:abstractNum w:abstractNumId="5" w15:restartNumberingAfterBreak="0">
+  <w:abstractNum w:abstractNumId="8" w15:restartNumberingAfterBreak="0">
+    <w:nsid w:val="4B2F21CB"/>
+    <w:multiLevelType w:val="hybridMultilevel"/>
+    <w:tmpl w:val="3B92AD4A"/>
+    <w:lvl w:ilvl="0" w:tplc="10090001">
+      <w:start w:val="1"/>
+      <w:numFmt w:val="bullet"/>
+      <w:lvlText w:val=""/>
+      <w:lvlJc w:val="left"/>
+      <w:pPr>
+        <w:ind w:left="1440" w:hanging="360"/>
+      </w:pPr>
+      <w:rPr>
+        <w:rFonts w:ascii="Symbol" w:hAnsi="Symbol" w:hint="default"/>
+      </w:rPr>
+    </w:lvl>
+    <w:lvl w:ilvl="1" w:tplc="10090003" w:tentative="1">
+      <w:start w:val="1"/>
+      <w:numFmt w:val="bullet"/>
+      <w:lvlText w:val="o"/>
+      <w:lvlJc w:val="left"/>
+      <w:pPr>
+        <w:ind w:left="2160" w:hanging="360"/>
+      </w:pPr>
+      <w:rPr>
+        <w:rFonts w:ascii="Courier New" w:hAnsi="Courier New" w:cs="Courier New" w:hint="default"/>
+      </w:rPr>
+    </w:lvl>
+    <w:lvl w:ilvl="2" w:tplc="10090005" w:tentative="1">
+      <w:start w:val="1"/>
+      <w:numFmt w:val="bullet"/>
+      <w:lvlText w:val=""/>
+      <w:lvlJc w:val="left"/>
+      <w:pPr>
+        <w:ind w:left="2880" w:hanging="360"/>
+      </w:pPr>
+      <w:rPr>
+        <w:rFonts w:ascii="Wingdings" w:hAnsi="Wingdings" w:hint="default"/>
+      </w:rPr>
+    </w:lvl>
+    <w:lvl w:ilvl="3" w:tplc="10090001" w:tentative="1">
+      <w:start w:val="1"/>
+      <w:numFmt w:val="bullet"/>
+      <w:lvlText w:val=""/>
+      <w:lvlJc w:val="left"/>
+      <w:pPr>
+        <w:ind w:left="3600" w:hanging="360"/>
+      </w:pPr>
+      <w:rPr>
+        <w:rFonts w:ascii="Symbol" w:hAnsi="Symbol" w:hint="default"/>
+      </w:rPr>
+    </w:lvl>
+    <w:lvl w:ilvl="4" w:tplc="10090003" w:tentative="1">
+      <w:start w:val="1"/>
+      <w:numFmt w:val="bullet"/>
+      <w:lvlText w:val="o"/>
+      <w:lvlJc w:val="left"/>
+      <w:pPr>
+        <w:ind w:left="4320" w:hanging="360"/>
+      </w:pPr>
+      <w:rPr>
+        <w:rFonts w:ascii="Courier New" w:hAnsi="Courier New" w:cs="Courier New" w:hint="default"/>
+      </w:rPr>
+    </w:lvl>
+    <w:lvl w:ilvl="5" w:tplc="10090005" w:tentative="1">
+      <w:start w:val="1"/>
+      <w:numFmt w:val="bullet"/>
+      <w:lvlText w:val=""/>
+      <w:lvlJc w:val="left"/>
+      <w:pPr>
+        <w:ind w:left="5040" w:hanging="360"/>
+      </w:pPr>
+      <w:rPr>
+        <w:rFonts w:ascii="Wingdings" w:hAnsi="Wingdings" w:hint="default"/>
+      </w:rPr>
+    </w:lvl>
+    <w:lvl w:ilvl="6" w:tplc="10090001" w:tentative="1">
+      <w:start w:val="1"/>
+      <w:numFmt w:val="bullet"/>
+      <w:lvlText w:val=""/>
+      <w:lvlJc w:val="left"/>
+      <w:pPr>
+        <w:ind w:left="5760" w:hanging="360"/>
+      </w:pPr>
+      <w:rPr>
+        <w:rFonts w:ascii="Symbol" w:hAnsi="Symbol" w:hint="default"/>
+      </w:rPr>
+    </w:lvl>
+    <w:lvl w:ilvl="7" w:tplc="10090003" w:tentative="1">
+      <w:start w:val="1"/>
+      <w:numFmt w:val="bullet"/>
+      <w:lvlText w:val="o"/>
+      <w:lvlJc w:val="left"/>
+      <w:pPr>
+        <w:ind w:left="6480" w:hanging="360"/>
+      </w:pPr>
+      <w:rPr>
+        <w:rFonts w:ascii="Courier New" w:hAnsi="Courier New" w:cs="Courier New" w:hint="default"/>
+      </w:rPr>
+    </w:lvl>
+    <w:lvl w:ilvl="8" w:tplc="10090005" w:tentative="1">
+      <w:start w:val="1"/>
+      <w:numFmt w:val="bullet"/>
+      <w:lvlText w:val=""/>
+      <w:lvlJc w:val="left"/>
+      <w:pPr>
+        <w:ind w:left="7200" w:hanging="360"/>
+      </w:pPr>
+      <w:rPr>
+        <w:rFonts w:ascii="Wingdings" w:hAnsi="Wingdings" w:hint="default"/>
+      </w:rPr>
+    </w:lvl>
+  </w:abstractNum>
+  <w:abstractNum w:abstractNumId="9" w15:restartNumberingAfterBreak="0">
     <w:nsid w:val="56BA5B6B"/>
     <w:multiLevelType w:val="hybridMultilevel"/>
     <w:tmpl w:val="9F96E864"/>
@@ -2230,7 +3802,7 @@
       </w:rPr>
     </w:lvl>
   </w:abstractNum>
-  <w:abstractNum w:abstractNumId="6" w15:restartNumberingAfterBreak="0">
+  <w:abstractNum w:abstractNumId="10" w15:restartNumberingAfterBreak="0">
     <w:nsid w:val="596240DF"/>
     <w:multiLevelType w:val="hybridMultilevel"/>
     <w:tmpl w:val="C6A065C6"/>
@@ -2370,7 +3942,7 @@
       </w:rPr>
     </w:lvl>
   </w:abstractNum>
-  <w:abstractNum w:abstractNumId="7" w15:restartNumberingAfterBreak="0">
+  <w:abstractNum w:abstractNumId="11" w15:restartNumberingAfterBreak="0">
     <w:nsid w:val="646F4286"/>
     <w:multiLevelType w:val="hybridMultilevel"/>
     <w:tmpl w:val="A0263AE4"/>
@@ -2456,7 +4028,7 @@
       </w:pPr>
     </w:lvl>
   </w:abstractNum>
-  <w:abstractNum w:abstractNumId="8" w15:restartNumberingAfterBreak="0">
+  <w:abstractNum w:abstractNumId="12" w15:restartNumberingAfterBreak="0">
     <w:nsid w:val="657916BD"/>
     <w:multiLevelType w:val="hybridMultilevel"/>
     <w:tmpl w:val="19703DF4"/>
@@ -2596,7 +4168,7 @@
       </w:rPr>
     </w:lvl>
   </w:abstractNum>
-  <w:abstractNum w:abstractNumId="9" w15:restartNumberingAfterBreak="0">
+  <w:abstractNum w:abstractNumId="13" w15:restartNumberingAfterBreak="0">
     <w:nsid w:val="6F9B4AC1"/>
     <w:multiLevelType w:val="hybridMultilevel"/>
     <w:tmpl w:val="38C403EA"/>
@@ -2682,37 +4254,173 @@
       </w:pPr>
     </w:lvl>
   </w:abstractNum>
+  <w:abstractNum w:abstractNumId="14" w15:restartNumberingAfterBreak="0">
+    <w:nsid w:val="754A7C2B"/>
+    <w:multiLevelType w:val="hybridMultilevel"/>
+    <w:tmpl w:val="9F0C0D32"/>
+    <w:lvl w:ilvl="0" w:tplc="10090001">
+      <w:start w:val="1"/>
+      <w:numFmt w:val="bullet"/>
+      <w:lvlText w:val=""/>
+      <w:lvlJc w:val="left"/>
+      <w:pPr>
+        <w:ind w:left="1080" w:hanging="360"/>
+      </w:pPr>
+      <w:rPr>
+        <w:rFonts w:ascii="Symbol" w:hAnsi="Symbol" w:hint="default"/>
+      </w:rPr>
+    </w:lvl>
+    <w:lvl w:ilvl="1" w:tplc="10090003" w:tentative="1">
+      <w:start w:val="1"/>
+      <w:numFmt w:val="bullet"/>
+      <w:lvlText w:val="o"/>
+      <w:lvlJc w:val="left"/>
+      <w:pPr>
+        <w:ind w:left="1800" w:hanging="360"/>
+      </w:pPr>
+      <w:rPr>
+        <w:rFonts w:ascii="Courier New" w:hAnsi="Courier New" w:cs="Courier New" w:hint="default"/>
+      </w:rPr>
+    </w:lvl>
+    <w:lvl w:ilvl="2" w:tplc="10090005" w:tentative="1">
+      <w:start w:val="1"/>
+      <w:numFmt w:val="bullet"/>
+      <w:lvlText w:val=""/>
+      <w:lvlJc w:val="left"/>
+      <w:pPr>
+        <w:ind w:left="2520" w:hanging="360"/>
+      </w:pPr>
+      <w:rPr>
+        <w:rFonts w:ascii="Wingdings" w:hAnsi="Wingdings" w:hint="default"/>
+      </w:rPr>
+    </w:lvl>
+    <w:lvl w:ilvl="3" w:tplc="10090001" w:tentative="1">
+      <w:start w:val="1"/>
+      <w:numFmt w:val="bullet"/>
+      <w:lvlText w:val=""/>
+      <w:lvlJc w:val="left"/>
+      <w:pPr>
+        <w:ind w:left="3240" w:hanging="360"/>
+      </w:pPr>
+      <w:rPr>
+        <w:rFonts w:ascii="Symbol" w:hAnsi="Symbol" w:hint="default"/>
+      </w:rPr>
+    </w:lvl>
+    <w:lvl w:ilvl="4" w:tplc="10090003" w:tentative="1">
+      <w:start w:val="1"/>
+      <w:numFmt w:val="bullet"/>
+      <w:lvlText w:val="o"/>
+      <w:lvlJc w:val="left"/>
+      <w:pPr>
+        <w:ind w:left="3960" w:hanging="360"/>
+      </w:pPr>
+      <w:rPr>
+        <w:rFonts w:ascii="Courier New" w:hAnsi="Courier New" w:cs="Courier New" w:hint="default"/>
+      </w:rPr>
+    </w:lvl>
+    <w:lvl w:ilvl="5" w:tplc="10090005" w:tentative="1">
+      <w:start w:val="1"/>
+      <w:numFmt w:val="bullet"/>
+      <w:lvlText w:val=""/>
+      <w:lvlJc w:val="left"/>
+      <w:pPr>
+        <w:ind w:left="4680" w:hanging="360"/>
+      </w:pPr>
+      <w:rPr>
+        <w:rFonts w:ascii="Wingdings" w:hAnsi="Wingdings" w:hint="default"/>
+      </w:rPr>
+    </w:lvl>
+    <w:lvl w:ilvl="6" w:tplc="10090001" w:tentative="1">
+      <w:start w:val="1"/>
+      <w:numFmt w:val="bullet"/>
+      <w:lvlText w:val=""/>
+      <w:lvlJc w:val="left"/>
+      <w:pPr>
+        <w:ind w:left="5400" w:hanging="360"/>
+      </w:pPr>
+      <w:rPr>
+        <w:rFonts w:ascii="Symbol" w:hAnsi="Symbol" w:hint="default"/>
+      </w:rPr>
+    </w:lvl>
+    <w:lvl w:ilvl="7" w:tplc="10090003" w:tentative="1">
+      <w:start w:val="1"/>
+      <w:numFmt w:val="bullet"/>
+      <w:lvlText w:val="o"/>
+      <w:lvlJc w:val="left"/>
+      <w:pPr>
+        <w:ind w:left="6120" w:hanging="360"/>
+      </w:pPr>
+      <w:rPr>
+        <w:rFonts w:ascii="Courier New" w:hAnsi="Courier New" w:cs="Courier New" w:hint="default"/>
+      </w:rPr>
+    </w:lvl>
+    <w:lvl w:ilvl="8" w:tplc="10090005" w:tentative="1">
+      <w:start w:val="1"/>
+      <w:numFmt w:val="bullet"/>
+      <w:lvlText w:val=""/>
+      <w:lvlJc w:val="left"/>
+      <w:pPr>
+        <w:ind w:left="6840" w:hanging="360"/>
+      </w:pPr>
+      <w:rPr>
+        <w:rFonts w:ascii="Wingdings" w:hAnsi="Wingdings" w:hint="default"/>
+      </w:rPr>
+    </w:lvl>
+  </w:abstractNum>
   <w:num w:numId="1">
-    <w:abstractNumId w:val="2"/>
+    <w:abstractNumId w:val="5"/>
   </w:num>
   <w:num w:numId="2">
+    <w:abstractNumId w:val="13"/>
+  </w:num>
+  <w:num w:numId="3">
     <w:abstractNumId w:val="9"/>
   </w:num>
-  <w:num w:numId="3">
-    <w:abstractNumId w:val="5"/>
-  </w:num>
   <w:num w:numId="4">
-    <w:abstractNumId w:val="6"/>
+    <w:abstractNumId w:val="10"/>
   </w:num>
   <w:num w:numId="5">
     <w:abstractNumId w:val="0"/>
   </w:num>
   <w:num w:numId="6">
+    <w:abstractNumId w:val="7"/>
+  </w:num>
+  <w:num w:numId="7">
+    <w:abstractNumId w:val="6"/>
+  </w:num>
+  <w:num w:numId="8">
+    <w:abstractNumId w:val="11"/>
+  </w:num>
+  <w:num w:numId="9">
+    <w:abstractNumId w:val="12"/>
+  </w:num>
+  <w:num w:numId="10">
     <w:abstractNumId w:val="4"/>
   </w:num>
-  <w:num w:numId="7">
+  <w:num w:numId="11">
+    <w:abstractNumId w:val="1"/>
+  </w:num>
+  <w:num w:numId="12">
     <w:abstractNumId w:val="3"/>
   </w:num>
-  <w:num w:numId="8">
-    <w:abstractNumId w:val="7"/>
-  </w:num>
-  <w:num w:numId="9">
+  <w:num w:numId="13">
     <w:abstractNumId w:val="8"/>
   </w:num>
-  <w:num w:numId="10">
-    <w:abstractNumId w:val="1"/>
+  <w:num w:numId="14">
+    <w:abstractNumId w:val="14"/>
+  </w:num>
+  <w:num w:numId="15">
+    <w:abstractNumId w:val="2"/>
   </w:num>
 </w:numbering>
+</file>
+
+<file path=word/people.xml><?xml version="1.0" encoding="utf-8"?>
+<w15:people xmlns:wpc="http://schemas.microsoft.com/office/word/2010/wordprocessingCanvas" xmlns:cx="http://schemas.microsoft.com/office/drawing/2014/chartex" xmlns:cx1="http://schemas.microsoft.com/office/drawing/2015/9/8/chartex" xmlns:cx2="http://schemas.microsoft.com/office/drawing/2015/10/21/chartex" xmlns:cx3="http://schemas.microsoft.com/office/drawing/2016/5/9/chartex" xmlns:cx4="http://schemas.microsoft.com/office/drawing/2016/5/10/chartex" xmlns:cx5="http://schemas.microsoft.com/office/drawing/2016/5/11/chartex" xmlns:cx6="http://schemas.microsoft.com/office/drawing/2016/5/12/chartex" xmlns:cx7="http://schemas.microsoft.com/office/drawing/2016/5/13/chartex" xmlns:cx8="http://schemas.microsoft.com/office/drawing/2016/5/14/chartex" xmlns:mc="http://schemas.openxmlformats.org/markup-compatibility/2006" xmlns:aink="http://schemas.microsoft.com/office/drawing/2016/ink" xmlns:am3d="http://schemas.microsoft.com/office/drawing/2017/model3d" xmlns:o="urn:schemas-microsoft-com:office:office" xmlns:r="http://schemas.openxmlformats.org/officeDocument/2006/relationships" xmlns:m="http://schemas.openxmlformats.org/officeDocument/2006/math" xmlns:v="urn:schemas-microsoft-com:vml" xmlns:wp14="http://schemas.microsoft.com/office/word/2010/wordprocessingDrawing" xmlns:wp="http://schemas.openxmlformats.org/drawingml/2006/wordprocessingDrawing" xmlns:w10="urn:schemas-microsoft-com:office:word" xmlns:w="http://schemas.openxmlformats.org/wordprocessingml/2006/main" xmlns:w14="http://schemas.microsoft.com/office/word/2010/wordml" xmlns:w15="http://schemas.microsoft.com/office/word/2012/wordml" xmlns:w16cid="http://schemas.microsoft.com/office/word/2016/wordml/cid" xmlns:w16se="http://schemas.microsoft.com/office/word/2015/wordml/symex" xmlns:wpg="http://schemas.microsoft.com/office/word/2010/wordprocessingGroup" xmlns:wpi="http://schemas.microsoft.com/office/word/2010/wordprocessingInk" xmlns:wne="http://schemas.microsoft.com/office/word/2006/wordml" xmlns:wps="http://schemas.microsoft.com/office/word/2010/wordprocessingShape" mc:Ignorable="w14 w15 w16se w16cid wp14">
+  <w15:person w15:author="Lakshmi Sivaram">
+    <w15:presenceInfo w15:providerId="Windows Live" w15:userId="6634e26da106841f"/>
+  </w15:person>
+</w15:people>
 </file>
 
 <file path=word/styles.xml><?xml version="1.0" encoding="utf-8"?>
@@ -3115,6 +4823,28 @@
     <w:name w:val="Normal"/>
     <w:qFormat/>
   </w:style>
+  <w:style w:type="paragraph" w:styleId="Heading1">
+    <w:name w:val="heading 1"/>
+    <w:basedOn w:val="Normal"/>
+    <w:next w:val="Normal"/>
+    <w:link w:val="Heading1Char"/>
+    <w:uiPriority w:val="9"/>
+    <w:qFormat/>
+    <w:rsid w:val="001B7D73"/>
+    <w:pPr>
+      <w:keepNext/>
+      <w:keepLines/>
+      <w:spacing w:before="240" w:after="0"/>
+      <w:outlineLvl w:val="0"/>
+    </w:pPr>
+    <w:rPr>
+      <w:rFonts w:asciiTheme="majorHAnsi" w:eastAsiaTheme="majorEastAsia" w:hAnsiTheme="majorHAnsi" w:cstheme="majorBidi"/>
+      <w:color w:val="2F5496" w:themeColor="accent1" w:themeShade="BF"/>
+      <w:sz w:val="32"/>
+      <w:szCs w:val="32"/>
+      <w:lang w:val="en-US"/>
+    </w:rPr>
+  </w:style>
   <w:style w:type="character" w:default="1" w:styleId="DefaultParagraphFont">
     <w:name w:val="Default Paragraph Font"/>
     <w:uiPriority w:val="1"/>
@@ -3184,7 +4914,6 @@
     <w:name w:val="Hyperlink"/>
     <w:basedOn w:val="DefaultParagraphFont"/>
     <w:uiPriority w:val="99"/>
-    <w:semiHidden/>
     <w:unhideWhenUsed/>
     <w:rsid w:val="002E1EC7"/>
     <w:rPr>
@@ -3201,6 +4930,139 @@
     <w:rPr>
       <w:b/>
       <w:bCs/>
+    </w:rPr>
+  </w:style>
+  <w:style w:type="character" w:styleId="UnresolvedMention">
+    <w:name w:val="Unresolved Mention"/>
+    <w:basedOn w:val="DefaultParagraphFont"/>
+    <w:uiPriority w:val="99"/>
+    <w:semiHidden/>
+    <w:unhideWhenUsed/>
+    <w:rsid w:val="00E57BCF"/>
+    <w:rPr>
+      <w:color w:val="605E5C"/>
+      <w:shd w:val="clear" w:color="auto" w:fill="E1DFDD"/>
+    </w:rPr>
+  </w:style>
+  <w:style w:type="character" w:customStyle="1" w:styleId="Heading1Char">
+    <w:name w:val="Heading 1 Char"/>
+    <w:basedOn w:val="DefaultParagraphFont"/>
+    <w:link w:val="Heading1"/>
+    <w:uiPriority w:val="9"/>
+    <w:rsid w:val="001B7D73"/>
+    <w:rPr>
+      <w:rFonts w:asciiTheme="majorHAnsi" w:eastAsiaTheme="majorEastAsia" w:hAnsiTheme="majorHAnsi" w:cstheme="majorBidi"/>
+      <w:color w:val="2F5496" w:themeColor="accent1" w:themeShade="BF"/>
+      <w:sz w:val="32"/>
+      <w:szCs w:val="32"/>
+      <w:lang w:val="en-US"/>
+    </w:rPr>
+  </w:style>
+  <w:style w:type="paragraph" w:styleId="Bibliography">
+    <w:name w:val="Bibliography"/>
+    <w:basedOn w:val="Normal"/>
+    <w:next w:val="Normal"/>
+    <w:uiPriority w:val="37"/>
+    <w:semiHidden/>
+    <w:unhideWhenUsed/>
+    <w:rsid w:val="001B7D73"/>
+  </w:style>
+  <w:style w:type="character" w:styleId="CommentReference">
+    <w:name w:val="annotation reference"/>
+    <w:basedOn w:val="DefaultParagraphFont"/>
+    <w:uiPriority w:val="99"/>
+    <w:semiHidden/>
+    <w:unhideWhenUsed/>
+    <w:rsid w:val="0010260C"/>
+    <w:rPr>
+      <w:sz w:val="16"/>
+      <w:szCs w:val="16"/>
+    </w:rPr>
+  </w:style>
+  <w:style w:type="paragraph" w:styleId="CommentText">
+    <w:name w:val="annotation text"/>
+    <w:basedOn w:val="Normal"/>
+    <w:link w:val="CommentTextChar"/>
+    <w:uiPriority w:val="99"/>
+    <w:semiHidden/>
+    <w:unhideWhenUsed/>
+    <w:rsid w:val="0010260C"/>
+    <w:pPr>
+      <w:spacing w:line="240" w:lineRule="auto"/>
+    </w:pPr>
+    <w:rPr>
+      <w:sz w:val="20"/>
+      <w:szCs w:val="20"/>
+    </w:rPr>
+  </w:style>
+  <w:style w:type="character" w:customStyle="1" w:styleId="CommentTextChar">
+    <w:name w:val="Comment Text Char"/>
+    <w:basedOn w:val="DefaultParagraphFont"/>
+    <w:link w:val="CommentText"/>
+    <w:uiPriority w:val="99"/>
+    <w:semiHidden/>
+    <w:rsid w:val="0010260C"/>
+    <w:rPr>
+      <w:sz w:val="20"/>
+      <w:szCs w:val="20"/>
+    </w:rPr>
+  </w:style>
+  <w:style w:type="paragraph" w:styleId="CommentSubject">
+    <w:name w:val="annotation subject"/>
+    <w:basedOn w:val="CommentText"/>
+    <w:next w:val="CommentText"/>
+    <w:link w:val="CommentSubjectChar"/>
+    <w:uiPriority w:val="99"/>
+    <w:semiHidden/>
+    <w:unhideWhenUsed/>
+    <w:rsid w:val="0010260C"/>
+    <w:rPr>
+      <w:b/>
+      <w:bCs/>
+    </w:rPr>
+  </w:style>
+  <w:style w:type="character" w:customStyle="1" w:styleId="CommentSubjectChar">
+    <w:name w:val="Comment Subject Char"/>
+    <w:basedOn w:val="CommentTextChar"/>
+    <w:link w:val="CommentSubject"/>
+    <w:uiPriority w:val="99"/>
+    <w:semiHidden/>
+    <w:rsid w:val="0010260C"/>
+    <w:rPr>
+      <w:b/>
+      <w:bCs/>
+      <w:sz w:val="20"/>
+      <w:szCs w:val="20"/>
+    </w:rPr>
+  </w:style>
+  <w:style w:type="paragraph" w:styleId="BalloonText">
+    <w:name w:val="Balloon Text"/>
+    <w:basedOn w:val="Normal"/>
+    <w:link w:val="BalloonTextChar"/>
+    <w:uiPriority w:val="99"/>
+    <w:semiHidden/>
+    <w:unhideWhenUsed/>
+    <w:rsid w:val="0010260C"/>
+    <w:pPr>
+      <w:spacing w:after="0" w:line="240" w:lineRule="auto"/>
+    </w:pPr>
+    <w:rPr>
+      <w:rFonts w:ascii="Segoe UI" w:hAnsi="Segoe UI" w:cs="Segoe UI"/>
+      <w:sz w:val="18"/>
+      <w:szCs w:val="18"/>
+    </w:rPr>
+  </w:style>
+  <w:style w:type="character" w:customStyle="1" w:styleId="BalloonTextChar">
+    <w:name w:val="Balloon Text Char"/>
+    <w:basedOn w:val="DefaultParagraphFont"/>
+    <w:link w:val="BalloonText"/>
+    <w:uiPriority w:val="99"/>
+    <w:semiHidden/>
+    <w:rsid w:val="0010260C"/>
+    <w:rPr>
+      <w:rFonts w:ascii="Segoe UI" w:hAnsi="Segoe UI" w:cs="Segoe UI"/>
+      <w:sz w:val="18"/>
+      <w:szCs w:val="18"/>
     </w:rPr>
   </w:style>
 </w:styles>
@@ -3499,4 +5361,16 @@
     </a:ext>
   </a:extLst>
 </a:theme>
+</file>
+
+<file path=customXml/item1.xml><?xml version="1.0" encoding="utf-8"?>
+<b:Sources xmlns:b="http://schemas.openxmlformats.org/officeDocument/2006/bibliography" xmlns="http://schemas.openxmlformats.org/officeDocument/2006/bibliography" SelectedStyle="\IEEE2006OfficeOnline.xsl" StyleName="IEEE" Version="2006"/>
+</file>
+
+<file path=customXml/itemProps1.xml><?xml version="1.0" encoding="utf-8"?>
+<ds:datastoreItem xmlns:ds="http://schemas.openxmlformats.org/officeDocument/2006/customXml" ds:itemID="{8C76BDC7-6FD6-4A96-98AA-C0DAA0CD8DE6}">
+  <ds:schemaRefs>
+    <ds:schemaRef ds:uri="http://schemas.openxmlformats.org/officeDocument/2006/bibliography"/>
+  </ds:schemaRefs>
+</ds:datastoreItem>
 </file>
--- a/Final Data/Finalreport_814.docx
+++ b/Final Data/Finalreport_814.docx
@@ -200,28 +200,13 @@
         <w:jc w:val="both"/>
       </w:pPr>
       <w:r>
-        <w:t>Availa</w:t>
-      </w:r>
-      <w:r>
-        <w:t>bility</w:t>
-      </w:r>
-      <w:r>
-        <w:t xml:space="preserve"> of beds in a </w:t>
-      </w:r>
-      <w:r>
-        <w:t>hospital</w:t>
-      </w:r>
-      <w:r>
-        <w:t xml:space="preserve"> is a key measure to maximise patient care and effective cost management. One of the major problems many hospitals face today is the inefficient management of beds or the inefficient bed tracking systems that are available</w:t>
+        <w:t>Availability of beds in a hospital is a key measure to maximise patient care and effective cost management. One of the major problems many hospitals face today is the inefficient management of beds or the inefficient bed tracking systems that are available</w:t>
       </w:r>
       <w:r>
         <w:t xml:space="preserve"> [1]</w:t>
       </w:r>
       <w:r>
-        <w:t xml:space="preserve">. </w:t>
-      </w:r>
-      <w:r>
-        <w:t>Hospital beds left unoccupied as a result of waiting for the staff members to service the beds and to get it ready for the next patient is a significant cost to the Health Industry</w:t>
+        <w:t>. Hospital beds left unoccupied as a result of waiting for the staff members to service the beds and to get it ready for the next patient is a significant cost to the Health Industry</w:t>
       </w:r>
       <w:r>
         <w:t xml:space="preserve"> [3]</w:t>
@@ -473,19 +458,7 @@
         <w:t xml:space="preserve"> </w:t>
       </w:r>
       <w:r>
-        <w:t xml:space="preserve">will come across </w:t>
-      </w:r>
-      <w:r>
-        <w:t>i</w:t>
-      </w:r>
-      <w:r>
-        <w:t xml:space="preserve">n </w:t>
-      </w:r>
-      <w:r>
-        <w:t>their day-to-day operations</w:t>
-      </w:r>
-      <w:r>
-        <w:t xml:space="preserve"> of</w:t>
+        <w:t>will come across in their day-to-day operations of</w:t>
       </w:r>
       <w:r>
         <w:t xml:space="preserve"> </w:t>
@@ -662,13 +635,7 @@
         <w:rPr>
           <w:lang w:val="en-US"/>
         </w:rPr>
-        <w:t xml:space="preserve">each units have specific number of beds. </w:t>
-      </w:r>
-      <w:r>
-        <w:rPr>
-          <w:lang w:val="en-US"/>
-        </w:rPr>
-        <w:t>The name of the Units and the number of beds in each Unit that are assumed are shown below</w:t>
+        <w:t>each units have specific number of beds. The name of the Units and the number of beds in each Unit that are assumed are shown below</w:t>
       </w:r>
     </w:p>
     <w:p>
@@ -1218,12 +1185,45 @@
     </w:p>
     <w:p>
       <w:r>
-        <w:t>All the data in Comma Separated files (CSV) are converted to JSON format for uploading to D3 and Javascript files using online CSV to JSON convertor tool.</w:t>
+        <w:t xml:space="preserve">All the data in Comma Separated files (CSV) are converted to JSON format for uploading to D3 and Javascript files using online CSV to JSON convertor tool. </w:t>
+      </w:r>
+    </w:p>
+    <w:p>
+      <w:pPr>
+        <w:rPr>
+          <w:b/>
+          <w:bCs/>
+        </w:rPr>
+      </w:pPr>
+      <w:r>
+        <w:rPr>
+          <w:b/>
+          <w:bCs/>
+        </w:rPr>
+        <w:t>Implementation</w:t>
+      </w:r>
+    </w:p>
+    <w:p>
+      <w:r>
+        <w:t xml:space="preserve">Hospital Bed Management tool is developed as a web‐application in JavaScript with libraries Recharts.js[16] and D3.js [13] and React[14]. By using D3.js, we are able to take advantage of the powerful visualization features of D3 for mapping bed status layout and interactive animation capabilities like Zooming and filtering on specific datasets like discharges and transfers. By using Recharts, we could design some of the bar graphs and line charts and integrate seamlessly into React components. </w:t>
+      </w:r>
+      <w:r>
+        <w:t>Finally,</w:t>
       </w:r>
       <w:bookmarkStart w:id="0" w:name="_GoBack"/>
       <w:bookmarkEnd w:id="0"/>
       <w:r>
-        <w:t xml:space="preserve"> </w:t>
+        <w:t xml:space="preserve"> the use of React helped us to combine the visuals created using D3 and Recharts into individual components and build a nice User Interface layout. </w:t>
+      </w:r>
+    </w:p>
+    <w:p>
+      <w:r>
+        <w:t xml:space="preserve">The source code for Hospital Bed Management is available on GitHub at the following link:   https://github.com/ </w:t>
+      </w:r>
+    </w:p>
+    <w:p>
+      <w:r>
+        <w:t>The prototype is accessible at: http://</w:t>
       </w:r>
     </w:p>
     <w:p>
@@ -1254,10 +1254,7 @@
         <w:t>, Left , Right and the Middle. T</w:t>
       </w:r>
       <w:r>
-        <w:t xml:space="preserve">he layout </w:t>
-      </w:r>
-      <w:r>
-        <w:t xml:space="preserve">at </w:t>
+        <w:t xml:space="preserve">he layout at </w:t>
       </w:r>
       <w:r>
         <w:t>s</w:t>
@@ -1359,10 +1356,7 @@
       </w:r>
       <w:bookmarkStart w:id="1" w:name="_Hlk37793442"/>
       <w:r>
-        <w:t>Admissions, Discharges and</w:t>
-      </w:r>
-      <w:r>
-        <w:t xml:space="preserve"> Transfers</w:t>
+        <w:t>Admissions, Discharges and Transfers</w:t>
       </w:r>
       <w:bookmarkEnd w:id="1"/>
       <w:r>
@@ -1418,6 +1412,7 @@
     </w:p>
     <w:p>
       <w:r>
+        <w:lastRenderedPageBreak/>
         <w:t xml:space="preserve">Bed status map layout is designed using D3 Treemap layout. With the hospital as the root node in the </w:t>
       </w:r>
       <w:r>
@@ -1513,10 +1508,7 @@
         <w:t xml:space="preserve">All the relevant charts are rearranged and fitted to a single page layout to allow for easy comparisons and eliminate </w:t>
       </w:r>
       <w:r>
-        <w:t>scrolling</w:t>
-      </w:r>
-      <w:r>
-        <w:t xml:space="preserve"> and </w:t>
+        <w:t xml:space="preserve">scrolling and </w:t>
       </w:r>
       <w:r>
         <w:t>switching between tabs.</w:t>
@@ -1654,13 +1646,7 @@
         </w:numPr>
       </w:pPr>
       <w:r>
-        <w:t xml:space="preserve">Size of the (dots) in </w:t>
-      </w:r>
-      <w:r>
-        <w:t>BTAT by hour</w:t>
-      </w:r>
-      <w:r>
-        <w:t xml:space="preserve"> chart indicate the turnaround time. Bigger the size, higher the turnaround time. This will be helpful in spotting the delay quickly and explore the reasons causing the delay.</w:t>
+        <w:t>Size of the (dots) in BTAT by hour chart indicate the turnaround time. Bigger the size, higher the turnaround time. This will be helpful in spotting the delay quickly and explore the reasons causing the delay.</w:t>
       </w:r>
     </w:p>
     <w:p>
@@ -1990,10 +1976,7 @@
         <w:t xml:space="preserve">As pointed out by </w:t>
       </w:r>
       <w:r>
-        <w:t>Schneiderman</w:t>
-      </w:r>
-      <w:r>
-        <w:t xml:space="preserve"> &amp; Plaisant [</w:t>
+        <w:t>Schneiderman &amp; Plaisant [</w:t>
       </w:r>
       <w:r>
         <w:t>9</w:t>
@@ -2043,6 +2026,7 @@
         <w:rPr>
           <w:lang w:val="en-US"/>
         </w:rPr>
+        <w:lastRenderedPageBreak/>
         <w:t xml:space="preserve">will include understanding the </w:t>
       </w:r>
       <w:r>
@@ -2230,7 +2214,6 @@
     </w:p>
     <w:p>
       <w:r>
-        <w:lastRenderedPageBreak/>
         <w:t>Our dashboard visualization will provide Unit managers, Bed coordinators in a hospital to quickly identify bed statuses and allocate resources like house-keeping staffs in a timely manner. It will also be helpful to see the</w:t>
       </w:r>
       <w:r>
@@ -2404,6 +2387,7 @@
         </w:numPr>
       </w:pPr>
       <w:r>
+        <w:lastRenderedPageBreak/>
         <w:t>B. Shneiderman, “The Eyes Have It: A Task by Data Type Taxonomy for Information Visualizations,” p. 8.</w:t>
       </w:r>
     </w:p>
@@ -4848,6 +4832,7 @@
   <w:style w:type="character" w:default="1" w:styleId="DefaultParagraphFont">
     <w:name w:val="Default Paragraph Font"/>
     <w:uiPriority w:val="1"/>
+    <w:semiHidden/>
     <w:unhideWhenUsed/>
   </w:style>
   <w:style w:type="table" w:default="1" w:styleId="TableNormal">
@@ -5368,7 +5353,7 @@
 </file>
 
 <file path=customXml/itemProps1.xml><?xml version="1.0" encoding="utf-8"?>
-<ds:datastoreItem xmlns:ds="http://schemas.openxmlformats.org/officeDocument/2006/customXml" ds:itemID="{8C76BDC7-6FD6-4A96-98AA-C0DAA0CD8DE6}">
+<ds:datastoreItem xmlns:ds="http://schemas.openxmlformats.org/officeDocument/2006/customXml" ds:itemID="{37432BC5-2510-46F3-9192-4C7F38ACE4E6}">
   <ds:schemaRefs>
     <ds:schemaRef ds:uri="http://schemas.openxmlformats.org/officeDocument/2006/bibliography"/>
   </ds:schemaRefs>
